--- a/data/documents/sample1.docx
+++ b/data/documents/sample1.docx
@@ -4,59 +4,2171 @@
   <w:body>
     <w:p>
       <w:pPr>
-        <w:pStyle w:val="Normal"/>
-        <w:rPr>
-          <w:b/>
-          <w:b/>
-          <w:bCs/>
-        </w:rPr>
-      </w:pPr>
-      <w:r>
-        <w:rPr>
-          <w:b/>
-          <w:bCs/>
-          <w:sz w:val="32"/>
-          <w:szCs w:val="32"/>
-          <w:u w:val="single"/>
-        </w:rPr>
-      </w:r>
-    </w:p>
-    <w:p>
-      <w:pPr>
-        <w:pStyle w:val="Normal"/>
-        <w:rPr>
-          <w:b/>
-          <w:b/>
-          <w:bCs/>
-        </w:rPr>
-      </w:pPr>
-      <w:r>
-        <w:rPr>
-          <w:b/>
-          <w:bCs/>
-        </w:rPr>
-        <w:t>Homepage:</w:t>
-      </w:r>
-    </w:p>
-    <w:p>
-      <w:pPr>
-        <w:pStyle w:val="Normal"/>
+        <w:pStyle w:val="TextBody"/>
+        <w:rPr>
+          <w:b/>
+          <w:b/>
+          <w:bCs/>
+        </w:rPr>
+      </w:pPr>
+      <w:r>
+        <w:rPr>
+          <w:rStyle w:val="StrongEmphasis"/>
+          <w:b w:val="false"/>
+          <w:i w:val="false"/>
+          <w:caps w:val="false"/>
+          <w:smallCaps w:val="false"/>
+          <w:color w:val="000000"/>
+          <w:spacing w:val="0"/>
+        </w:rPr>
+        <w:t>1. Smartwatch X200</w:t>
+      </w:r>
+      <w:r>
+        <w:rPr>
+          <w:b w:val="false"/>
+          <w:i w:val="false"/>
+          <w:caps w:val="false"/>
+          <w:smallCaps w:val="false"/>
+          <w:color w:val="000000"/>
+          <w:spacing w:val="0"/>
+        </w:rPr>
+        <w:br/>
+      </w:r>
+      <w:r>
+        <w:rPr>
+          <w:rStyle w:val="Emphasis"/>
+          <w:b w:val="false"/>
+          <w:i w:val="false"/>
+          <w:caps w:val="false"/>
+          <w:smallCaps w:val="false"/>
+          <w:color w:val="000000"/>
+          <w:spacing w:val="0"/>
+        </w:rPr>
+        <w:t>Features</w:t>
+      </w:r>
+      <w:r>
+        <w:rPr>
+          <w:b w:val="false"/>
+          <w:i w:val="false"/>
+          <w:caps w:val="false"/>
+          <w:smallCaps w:val="false"/>
+          <w:color w:val="000000"/>
+          <w:spacing w:val="0"/>
+        </w:rPr>
+        <w:t>:</w:t>
+      </w:r>
+    </w:p>
+    <w:p>
+      <w:pPr>
+        <w:pStyle w:val="TextBody"/>
         <w:numPr>
           <w:ilvl w:val="0"/>
           <w:numId w:val="1"/>
         </w:numPr>
+        <w:tabs>
+          <w:tab w:val="clear" w:pos="720"/>
+          <w:tab w:val="left" w:pos="0" w:leader="none"/>
+        </w:tabs>
+        <w:spacing w:before="0" w:after="0"/>
+        <w:ind w:left="709" w:hanging="0"/>
+        <w:rPr>
+          <w:b/>
+          <w:b/>
+          <w:bCs/>
+        </w:rPr>
+      </w:pPr>
+      <w:r>
+        <w:rPr>
+          <w:b w:val="false"/>
+          <w:i w:val="false"/>
+          <w:caps w:val="false"/>
+          <w:smallCaps w:val="false"/>
+          <w:color w:val="000000"/>
+          <w:spacing w:val="0"/>
+        </w:rPr>
+        <w:t>1.6-inch OLED Display</w:t>
+      </w:r>
+    </w:p>
+    <w:p>
+      <w:pPr>
+        <w:pStyle w:val="TextBody"/>
+        <w:numPr>
+          <w:ilvl w:val="0"/>
+          <w:numId w:val="1"/>
+        </w:numPr>
+        <w:tabs>
+          <w:tab w:val="clear" w:pos="720"/>
+          <w:tab w:val="left" w:pos="0" w:leader="none"/>
+        </w:tabs>
+        <w:spacing w:before="0" w:after="0"/>
+        <w:ind w:left="709" w:hanging="0"/>
+        <w:rPr>
+          <w:b/>
+          <w:b/>
+          <w:bCs/>
+        </w:rPr>
+      </w:pPr>
+      <w:r>
+        <w:rPr>
+          <w:b w:val="false"/>
+          <w:i w:val="false"/>
+          <w:caps w:val="false"/>
+          <w:smallCaps w:val="false"/>
+          <w:color w:val="000000"/>
+          <w:spacing w:val="0"/>
+        </w:rPr>
+        <w:t>Heart rate and blood oxygen monitor</w:t>
+      </w:r>
+    </w:p>
+    <w:p>
+      <w:pPr>
+        <w:pStyle w:val="TextBody"/>
+        <w:numPr>
+          <w:ilvl w:val="0"/>
+          <w:numId w:val="1"/>
+        </w:numPr>
+        <w:tabs>
+          <w:tab w:val="clear" w:pos="720"/>
+          <w:tab w:val="left" w:pos="0" w:leader="none"/>
+        </w:tabs>
+        <w:spacing w:before="0" w:after="0"/>
+        <w:ind w:left="709" w:hanging="0"/>
+        <w:rPr>
+          <w:b/>
+          <w:b/>
+          <w:bCs/>
+        </w:rPr>
+      </w:pPr>
+      <w:r>
+        <w:rPr>
+          <w:b w:val="false"/>
+          <w:i w:val="false"/>
+          <w:caps w:val="false"/>
+          <w:smallCaps w:val="false"/>
+          <w:color w:val="000000"/>
+          <w:spacing w:val="0"/>
+        </w:rPr>
+        <w:t>GPS tracking</w:t>
+      </w:r>
+    </w:p>
+    <w:p>
+      <w:pPr>
+        <w:pStyle w:val="TextBody"/>
+        <w:numPr>
+          <w:ilvl w:val="0"/>
+          <w:numId w:val="1"/>
+        </w:numPr>
+        <w:tabs>
+          <w:tab w:val="clear" w:pos="720"/>
+          <w:tab w:val="left" w:pos="0" w:leader="none"/>
+        </w:tabs>
+        <w:ind w:left="709" w:hanging="0"/>
+        <w:rPr>
+          <w:b/>
+          <w:b/>
+          <w:bCs/>
+        </w:rPr>
+      </w:pPr>
+      <w:r>
+        <w:rPr>
+          <w:b w:val="false"/>
+          <w:i w:val="false"/>
+          <w:caps w:val="false"/>
+          <w:smallCaps w:val="false"/>
+          <w:color w:val="000000"/>
+          <w:spacing w:val="0"/>
+        </w:rPr>
+        <w:t>7-day battery life</w:t>
+        <w:br/>
+      </w:r>
+      <w:r>
+        <w:rPr>
+          <w:rStyle w:val="Emphasis"/>
+          <w:b w:val="false"/>
+          <w:i w:val="false"/>
+          <w:caps w:val="false"/>
+          <w:smallCaps w:val="false"/>
+          <w:color w:val="000000"/>
+          <w:spacing w:val="0"/>
+        </w:rPr>
+        <w:t>Price</w:t>
+      </w:r>
+      <w:r>
+        <w:rPr>
+          <w:b w:val="false"/>
+          <w:i w:val="false"/>
+          <w:caps w:val="false"/>
+          <w:smallCaps w:val="false"/>
+          <w:color w:val="000000"/>
+          <w:spacing w:val="0"/>
+        </w:rPr>
+        <w:t>: $199.99</w:t>
+      </w:r>
+    </w:p>
+    <w:p>
+      <w:pPr>
+        <w:pStyle w:val="HorizontalLine"/>
+        <w:rPr>
+          <w:b/>
+          <w:b/>
+          <w:bCs/>
+        </w:rPr>
+      </w:pPr>
+      <w:r>
         <w:rPr/>
-      </w:pPr>
-      <w:r>
-        <w:rPr>
-          <w:b/>
-          <w:bCs/>
-        </w:rPr>
-        <w:t>Hero Banner:</w:t>
-      </w:r>
+      </w:r>
+    </w:p>
+    <w:p>
+      <w:pPr>
+        <w:pStyle w:val="TextBody"/>
+        <w:ind w:left="0" w:right="0" w:hanging="0"/>
+        <w:rPr>
+          <w:b/>
+          <w:b/>
+          <w:bCs/>
+        </w:rPr>
+      </w:pPr>
+      <w:r>
+        <w:rPr>
+          <w:rStyle w:val="StrongEmphasis"/>
+          <w:b w:val="false"/>
+          <w:i w:val="false"/>
+          <w:caps w:val="false"/>
+          <w:smallCaps w:val="false"/>
+          <w:color w:val="000000"/>
+          <w:spacing w:val="0"/>
+        </w:rPr>
+        <w:t>2. Wireless Earbuds Pro</w:t>
+      </w:r>
+      <w:r>
+        <w:rPr>
+          <w:b w:val="false"/>
+          <w:i w:val="false"/>
+          <w:caps w:val="false"/>
+          <w:smallCaps w:val="false"/>
+          <w:color w:val="000000"/>
+          <w:spacing w:val="0"/>
+        </w:rPr>
+        <w:br/>
+      </w:r>
+      <w:r>
+        <w:rPr>
+          <w:rStyle w:val="Emphasis"/>
+          <w:b w:val="false"/>
+          <w:i w:val="false"/>
+          <w:caps w:val="false"/>
+          <w:smallCaps w:val="false"/>
+          <w:color w:val="000000"/>
+          <w:spacing w:val="0"/>
+        </w:rPr>
+        <w:t>Features</w:t>
+      </w:r>
+      <w:r>
+        <w:rPr>
+          <w:b w:val="false"/>
+          <w:i w:val="false"/>
+          <w:caps w:val="false"/>
+          <w:smallCaps w:val="false"/>
+          <w:color w:val="000000"/>
+          <w:spacing w:val="0"/>
+        </w:rPr>
+        <w:t>:</w:t>
+      </w:r>
+    </w:p>
+    <w:p>
+      <w:pPr>
+        <w:pStyle w:val="TextBody"/>
+        <w:numPr>
+          <w:ilvl w:val="0"/>
+          <w:numId w:val="2"/>
+        </w:numPr>
+        <w:tabs>
+          <w:tab w:val="clear" w:pos="720"/>
+          <w:tab w:val="left" w:pos="0" w:leader="none"/>
+        </w:tabs>
+        <w:spacing w:before="0" w:after="0"/>
+        <w:ind w:left="709" w:hanging="0"/>
+        <w:rPr>
+          <w:b/>
+          <w:b/>
+          <w:bCs/>
+        </w:rPr>
+      </w:pPr>
+      <w:r>
+        <w:rPr>
+          <w:b w:val="false"/>
+          <w:i w:val="false"/>
+          <w:caps w:val="false"/>
+          <w:smallCaps w:val="false"/>
+          <w:color w:val="000000"/>
+          <w:spacing w:val="0"/>
+        </w:rPr>
+        <w:t>Active Noise Cancellation</w:t>
+      </w:r>
+    </w:p>
+    <w:p>
+      <w:pPr>
+        <w:pStyle w:val="TextBody"/>
+        <w:numPr>
+          <w:ilvl w:val="0"/>
+          <w:numId w:val="2"/>
+        </w:numPr>
+        <w:tabs>
+          <w:tab w:val="clear" w:pos="720"/>
+          <w:tab w:val="left" w:pos="0" w:leader="none"/>
+        </w:tabs>
+        <w:spacing w:before="0" w:after="0"/>
+        <w:ind w:left="709" w:hanging="0"/>
+        <w:rPr>
+          <w:b/>
+          <w:b/>
+          <w:bCs/>
+        </w:rPr>
+      </w:pPr>
+      <w:r>
+        <w:rPr>
+          <w:b w:val="false"/>
+          <w:i w:val="false"/>
+          <w:caps w:val="false"/>
+          <w:smallCaps w:val="false"/>
+          <w:color w:val="000000"/>
+          <w:spacing w:val="0"/>
+        </w:rPr>
+        <w:t>Bluetooth 5.2 connectivity</w:t>
+      </w:r>
+    </w:p>
+    <w:p>
+      <w:pPr>
+        <w:pStyle w:val="TextBody"/>
+        <w:numPr>
+          <w:ilvl w:val="0"/>
+          <w:numId w:val="2"/>
+        </w:numPr>
+        <w:tabs>
+          <w:tab w:val="clear" w:pos="720"/>
+          <w:tab w:val="left" w:pos="0" w:leader="none"/>
+        </w:tabs>
+        <w:spacing w:before="0" w:after="0"/>
+        <w:ind w:left="709" w:hanging="0"/>
+        <w:rPr>
+          <w:b/>
+          <w:b/>
+          <w:bCs/>
+        </w:rPr>
+      </w:pPr>
+      <w:r>
+        <w:rPr>
+          <w:b w:val="false"/>
+          <w:i w:val="false"/>
+          <w:caps w:val="false"/>
+          <w:smallCaps w:val="false"/>
+          <w:color w:val="000000"/>
+          <w:spacing w:val="0"/>
+        </w:rPr>
+        <w:t>24-hour battery with charging case</w:t>
+      </w:r>
+    </w:p>
+    <w:p>
+      <w:pPr>
+        <w:pStyle w:val="TextBody"/>
+        <w:numPr>
+          <w:ilvl w:val="0"/>
+          <w:numId w:val="2"/>
+        </w:numPr>
+        <w:tabs>
+          <w:tab w:val="clear" w:pos="720"/>
+          <w:tab w:val="left" w:pos="0" w:leader="none"/>
+        </w:tabs>
+        <w:ind w:left="709" w:hanging="0"/>
+        <w:rPr>
+          <w:b/>
+          <w:b/>
+          <w:bCs/>
+        </w:rPr>
+      </w:pPr>
+      <w:r>
+        <w:rPr>
+          <w:b w:val="false"/>
+          <w:i w:val="false"/>
+          <w:caps w:val="false"/>
+          <w:smallCaps w:val="false"/>
+          <w:color w:val="000000"/>
+          <w:spacing w:val="0"/>
+        </w:rPr>
+        <w:t>Water-resistant (IPX7)</w:t>
+        <w:br/>
+      </w:r>
+      <w:r>
+        <w:rPr>
+          <w:rStyle w:val="Emphasis"/>
+          <w:b w:val="false"/>
+          <w:i w:val="false"/>
+          <w:caps w:val="false"/>
+          <w:smallCaps w:val="false"/>
+          <w:color w:val="000000"/>
+          <w:spacing w:val="0"/>
+        </w:rPr>
+        <w:t>Price</w:t>
+      </w:r>
+      <w:r>
+        <w:rPr>
+          <w:b w:val="false"/>
+          <w:i w:val="false"/>
+          <w:caps w:val="false"/>
+          <w:smallCaps w:val="false"/>
+          <w:color w:val="000000"/>
+          <w:spacing w:val="0"/>
+        </w:rPr>
+        <w:t>: $149.99</w:t>
+      </w:r>
+    </w:p>
+    <w:p>
+      <w:pPr>
+        <w:pStyle w:val="HorizontalLine"/>
+        <w:rPr>
+          <w:b/>
+          <w:b/>
+          <w:bCs/>
+        </w:rPr>
+      </w:pPr>
       <w:r>
         <w:rPr/>
-        <w:t xml:space="preserve"> Showcasing images or videos of key projects or solutions.</w:t>
+      </w:r>
+    </w:p>
+    <w:p>
+      <w:pPr>
+        <w:pStyle w:val="TextBody"/>
+        <w:ind w:left="0" w:right="0" w:hanging="0"/>
+        <w:rPr>
+          <w:b/>
+          <w:b/>
+          <w:bCs/>
+        </w:rPr>
+      </w:pPr>
+      <w:r>
+        <w:rPr>
+          <w:rStyle w:val="StrongEmphasis"/>
+          <w:b w:val="false"/>
+          <w:i w:val="false"/>
+          <w:caps w:val="false"/>
+          <w:smallCaps w:val="false"/>
+          <w:color w:val="000000"/>
+          <w:spacing w:val="0"/>
+        </w:rPr>
+        <w:t>3. Laptop Air 14</w:t>
+      </w:r>
+      <w:r>
+        <w:rPr>
+          <w:b w:val="false"/>
+          <w:i w:val="false"/>
+          <w:caps w:val="false"/>
+          <w:smallCaps w:val="false"/>
+          <w:color w:val="000000"/>
+          <w:spacing w:val="0"/>
+        </w:rPr>
+        <w:br/>
+      </w:r>
+      <w:r>
+        <w:rPr>
+          <w:rStyle w:val="Emphasis"/>
+          <w:b w:val="false"/>
+          <w:i w:val="false"/>
+          <w:caps w:val="false"/>
+          <w:smallCaps w:val="false"/>
+          <w:color w:val="000000"/>
+          <w:spacing w:val="0"/>
+        </w:rPr>
+        <w:t>Features</w:t>
+      </w:r>
+      <w:r>
+        <w:rPr>
+          <w:b w:val="false"/>
+          <w:i w:val="false"/>
+          <w:caps w:val="false"/>
+          <w:smallCaps w:val="false"/>
+          <w:color w:val="000000"/>
+          <w:spacing w:val="0"/>
+        </w:rPr>
+        <w:t>:</w:t>
+      </w:r>
+    </w:p>
+    <w:p>
+      <w:pPr>
+        <w:pStyle w:val="TextBody"/>
+        <w:numPr>
+          <w:ilvl w:val="0"/>
+          <w:numId w:val="3"/>
+        </w:numPr>
+        <w:tabs>
+          <w:tab w:val="clear" w:pos="720"/>
+          <w:tab w:val="left" w:pos="0" w:leader="none"/>
+        </w:tabs>
+        <w:spacing w:before="0" w:after="0"/>
+        <w:ind w:left="709" w:hanging="0"/>
+        <w:rPr>
+          <w:b/>
+          <w:b/>
+          <w:bCs/>
+        </w:rPr>
+      </w:pPr>
+      <w:r>
+        <w:rPr>
+          <w:b w:val="false"/>
+          <w:i w:val="false"/>
+          <w:caps w:val="false"/>
+          <w:smallCaps w:val="false"/>
+          <w:color w:val="000000"/>
+          <w:spacing w:val="0"/>
+        </w:rPr>
+        <w:t>14-inch Full HD Display</w:t>
+      </w:r>
+    </w:p>
+    <w:p>
+      <w:pPr>
+        <w:pStyle w:val="TextBody"/>
+        <w:numPr>
+          <w:ilvl w:val="0"/>
+          <w:numId w:val="3"/>
+        </w:numPr>
+        <w:tabs>
+          <w:tab w:val="clear" w:pos="720"/>
+          <w:tab w:val="left" w:pos="0" w:leader="none"/>
+        </w:tabs>
+        <w:spacing w:before="0" w:after="0"/>
+        <w:ind w:left="709" w:hanging="0"/>
+        <w:rPr>
+          <w:b/>
+          <w:b/>
+          <w:bCs/>
+        </w:rPr>
+      </w:pPr>
+      <w:r>
+        <w:rPr>
+          <w:b w:val="false"/>
+          <w:i w:val="false"/>
+          <w:caps w:val="false"/>
+          <w:smallCaps w:val="false"/>
+          <w:color w:val="000000"/>
+          <w:spacing w:val="0"/>
+        </w:rPr>
+        <w:t>Intel Core i5, 8GB RAM, 256GB SSD</w:t>
+      </w:r>
+    </w:p>
+    <w:p>
+      <w:pPr>
+        <w:pStyle w:val="TextBody"/>
+        <w:numPr>
+          <w:ilvl w:val="0"/>
+          <w:numId w:val="3"/>
+        </w:numPr>
+        <w:tabs>
+          <w:tab w:val="clear" w:pos="720"/>
+          <w:tab w:val="left" w:pos="0" w:leader="none"/>
+        </w:tabs>
+        <w:spacing w:before="0" w:after="0"/>
+        <w:ind w:left="709" w:hanging="0"/>
+        <w:rPr>
+          <w:b/>
+          <w:b/>
+          <w:bCs/>
+        </w:rPr>
+      </w:pPr>
+      <w:r>
+        <w:rPr>
+          <w:b w:val="false"/>
+          <w:i w:val="false"/>
+          <w:caps w:val="false"/>
+          <w:smallCaps w:val="false"/>
+          <w:color w:val="000000"/>
+          <w:spacing w:val="0"/>
+        </w:rPr>
+        <w:t>Backlit keyboard</w:t>
+      </w:r>
+    </w:p>
+    <w:p>
+      <w:pPr>
+        <w:pStyle w:val="TextBody"/>
+        <w:numPr>
+          <w:ilvl w:val="0"/>
+          <w:numId w:val="3"/>
+        </w:numPr>
+        <w:tabs>
+          <w:tab w:val="clear" w:pos="720"/>
+          <w:tab w:val="left" w:pos="0" w:leader="none"/>
+        </w:tabs>
+        <w:ind w:left="709" w:hanging="0"/>
+        <w:rPr>
+          <w:b/>
+          <w:b/>
+          <w:bCs/>
+        </w:rPr>
+      </w:pPr>
+      <w:r>
+        <w:rPr>
+          <w:b w:val="false"/>
+          <w:i w:val="false"/>
+          <w:caps w:val="false"/>
+          <w:smallCaps w:val="false"/>
+          <w:color w:val="000000"/>
+          <w:spacing w:val="0"/>
+        </w:rPr>
+        <w:t>Battery life up to 10 hours</w:t>
+        <w:br/>
+      </w:r>
+      <w:r>
+        <w:rPr>
+          <w:rStyle w:val="Emphasis"/>
+          <w:b w:val="false"/>
+          <w:i w:val="false"/>
+          <w:caps w:val="false"/>
+          <w:smallCaps w:val="false"/>
+          <w:color w:val="000000"/>
+          <w:spacing w:val="0"/>
+        </w:rPr>
+        <w:t>Price</w:t>
+      </w:r>
+      <w:r>
+        <w:rPr>
+          <w:b w:val="false"/>
+          <w:i w:val="false"/>
+          <w:caps w:val="false"/>
+          <w:smallCaps w:val="false"/>
+          <w:color w:val="000000"/>
+          <w:spacing w:val="0"/>
+        </w:rPr>
+        <w:t>: $899.00</w:t>
+      </w:r>
+    </w:p>
+    <w:p>
+      <w:pPr>
+        <w:pStyle w:val="HorizontalLine"/>
+        <w:rPr>
+          <w:b/>
+          <w:b/>
+          <w:bCs/>
+        </w:rPr>
+      </w:pPr>
+      <w:r>
+        <w:rPr/>
+      </w:r>
+    </w:p>
+    <w:p>
+      <w:pPr>
+        <w:pStyle w:val="TextBody"/>
+        <w:ind w:left="0" w:right="0" w:hanging="0"/>
+        <w:rPr>
+          <w:b/>
+          <w:b/>
+          <w:bCs/>
+        </w:rPr>
+      </w:pPr>
+      <w:r>
+        <w:rPr>
+          <w:rStyle w:val="StrongEmphasis"/>
+          <w:b w:val="false"/>
+          <w:i w:val="false"/>
+          <w:caps w:val="false"/>
+          <w:smallCaps w:val="false"/>
+          <w:color w:val="000000"/>
+          <w:spacing w:val="0"/>
+        </w:rPr>
+        <w:t>4. 4K Ultra HD Smart TV 55"</w:t>
+      </w:r>
+      <w:r>
+        <w:rPr>
+          <w:b w:val="false"/>
+          <w:i w:val="false"/>
+          <w:caps w:val="false"/>
+          <w:smallCaps w:val="false"/>
+          <w:color w:val="000000"/>
+          <w:spacing w:val="0"/>
+        </w:rPr>
+        <w:br/>
+      </w:r>
+      <w:r>
+        <w:rPr>
+          <w:rStyle w:val="Emphasis"/>
+          <w:b w:val="false"/>
+          <w:i w:val="false"/>
+          <w:caps w:val="false"/>
+          <w:smallCaps w:val="false"/>
+          <w:color w:val="000000"/>
+          <w:spacing w:val="0"/>
+        </w:rPr>
+        <w:t>Features</w:t>
+      </w:r>
+      <w:r>
+        <w:rPr>
+          <w:b w:val="false"/>
+          <w:i w:val="false"/>
+          <w:caps w:val="false"/>
+          <w:smallCaps w:val="false"/>
+          <w:color w:val="000000"/>
+          <w:spacing w:val="0"/>
+        </w:rPr>
+        <w:t>:</w:t>
+      </w:r>
+    </w:p>
+    <w:p>
+      <w:pPr>
+        <w:pStyle w:val="TextBody"/>
+        <w:numPr>
+          <w:ilvl w:val="0"/>
+          <w:numId w:val="4"/>
+        </w:numPr>
+        <w:tabs>
+          <w:tab w:val="clear" w:pos="720"/>
+          <w:tab w:val="left" w:pos="0" w:leader="none"/>
+        </w:tabs>
+        <w:spacing w:before="0" w:after="0"/>
+        <w:ind w:left="709" w:hanging="0"/>
+        <w:rPr>
+          <w:b/>
+          <w:b/>
+          <w:bCs/>
+        </w:rPr>
+      </w:pPr>
+      <w:r>
+        <w:rPr>
+          <w:b w:val="false"/>
+          <w:i w:val="false"/>
+          <w:caps w:val="false"/>
+          <w:smallCaps w:val="false"/>
+          <w:color w:val="000000"/>
+          <w:spacing w:val="0"/>
+        </w:rPr>
+        <w:t>55-inch 4K Ultra HD display</w:t>
+      </w:r>
+    </w:p>
+    <w:p>
+      <w:pPr>
+        <w:pStyle w:val="TextBody"/>
+        <w:numPr>
+          <w:ilvl w:val="0"/>
+          <w:numId w:val="4"/>
+        </w:numPr>
+        <w:tabs>
+          <w:tab w:val="clear" w:pos="720"/>
+          <w:tab w:val="left" w:pos="0" w:leader="none"/>
+        </w:tabs>
+        <w:spacing w:before="0" w:after="0"/>
+        <w:ind w:left="709" w:hanging="0"/>
+        <w:rPr>
+          <w:b/>
+          <w:b/>
+          <w:bCs/>
+        </w:rPr>
+      </w:pPr>
+      <w:r>
+        <w:rPr>
+          <w:b w:val="false"/>
+          <w:i w:val="false"/>
+          <w:caps w:val="false"/>
+          <w:smallCaps w:val="false"/>
+          <w:color w:val="000000"/>
+          <w:spacing w:val="0"/>
+        </w:rPr>
+        <w:t>Dolby Vision and HDR10</w:t>
+      </w:r>
+    </w:p>
+    <w:p>
+      <w:pPr>
+        <w:pStyle w:val="TextBody"/>
+        <w:numPr>
+          <w:ilvl w:val="0"/>
+          <w:numId w:val="4"/>
+        </w:numPr>
+        <w:tabs>
+          <w:tab w:val="clear" w:pos="720"/>
+          <w:tab w:val="left" w:pos="0" w:leader="none"/>
+        </w:tabs>
+        <w:spacing w:before="0" w:after="0"/>
+        <w:ind w:left="709" w:hanging="0"/>
+        <w:rPr>
+          <w:b/>
+          <w:b/>
+          <w:bCs/>
+        </w:rPr>
+      </w:pPr>
+      <w:r>
+        <w:rPr>
+          <w:b w:val="false"/>
+          <w:i w:val="false"/>
+          <w:caps w:val="false"/>
+          <w:smallCaps w:val="false"/>
+          <w:color w:val="000000"/>
+          <w:spacing w:val="0"/>
+        </w:rPr>
+        <w:t>Built-in streaming apps (Netflix, Prime Video, etc.)</w:t>
+      </w:r>
+    </w:p>
+    <w:p>
+      <w:pPr>
+        <w:pStyle w:val="TextBody"/>
+        <w:numPr>
+          <w:ilvl w:val="0"/>
+          <w:numId w:val="4"/>
+        </w:numPr>
+        <w:tabs>
+          <w:tab w:val="clear" w:pos="720"/>
+          <w:tab w:val="left" w:pos="0" w:leader="none"/>
+        </w:tabs>
+        <w:ind w:left="709" w:hanging="0"/>
+        <w:rPr>
+          <w:b/>
+          <w:b/>
+          <w:bCs/>
+        </w:rPr>
+      </w:pPr>
+      <w:r>
+        <w:rPr>
+          <w:b w:val="false"/>
+          <w:i w:val="false"/>
+          <w:caps w:val="false"/>
+          <w:smallCaps w:val="false"/>
+          <w:color w:val="000000"/>
+          <w:spacing w:val="0"/>
+        </w:rPr>
+        <w:t>Voice control with Alexa</w:t>
+        <w:br/>
+      </w:r>
+      <w:r>
+        <w:rPr>
+          <w:rStyle w:val="Emphasis"/>
+          <w:b w:val="false"/>
+          <w:i w:val="false"/>
+          <w:caps w:val="false"/>
+          <w:smallCaps w:val="false"/>
+          <w:color w:val="000000"/>
+          <w:spacing w:val="0"/>
+        </w:rPr>
+        <w:t>Price</w:t>
+      </w:r>
+      <w:r>
+        <w:rPr>
+          <w:b w:val="false"/>
+          <w:i w:val="false"/>
+          <w:caps w:val="false"/>
+          <w:smallCaps w:val="false"/>
+          <w:color w:val="000000"/>
+          <w:spacing w:val="0"/>
+        </w:rPr>
+        <w:t>: $599.00</w:t>
+      </w:r>
+    </w:p>
+    <w:p>
+      <w:pPr>
+        <w:pStyle w:val="HorizontalLine"/>
+        <w:rPr>
+          <w:b/>
+          <w:b/>
+          <w:bCs/>
+        </w:rPr>
+      </w:pPr>
+      <w:r>
+        <w:rPr/>
+      </w:r>
+    </w:p>
+    <w:p>
+      <w:pPr>
+        <w:pStyle w:val="TextBody"/>
+        <w:ind w:left="0" w:right="0" w:hanging="0"/>
+        <w:rPr>
+          <w:b/>
+          <w:b/>
+          <w:bCs/>
+        </w:rPr>
+      </w:pPr>
+      <w:r>
+        <w:rPr>
+          <w:rStyle w:val="StrongEmphasis"/>
+          <w:b w:val="false"/>
+          <w:i w:val="false"/>
+          <w:caps w:val="false"/>
+          <w:smallCaps w:val="false"/>
+          <w:color w:val="000000"/>
+          <w:spacing w:val="0"/>
+        </w:rPr>
+        <w:t>5. DSLR Camera ZX100</w:t>
+      </w:r>
+      <w:r>
+        <w:rPr>
+          <w:b w:val="false"/>
+          <w:i w:val="false"/>
+          <w:caps w:val="false"/>
+          <w:smallCaps w:val="false"/>
+          <w:color w:val="000000"/>
+          <w:spacing w:val="0"/>
+        </w:rPr>
+        <w:br/>
+      </w:r>
+      <w:r>
+        <w:rPr>
+          <w:rStyle w:val="Emphasis"/>
+          <w:b w:val="false"/>
+          <w:i w:val="false"/>
+          <w:caps w:val="false"/>
+          <w:smallCaps w:val="false"/>
+          <w:color w:val="000000"/>
+          <w:spacing w:val="0"/>
+        </w:rPr>
+        <w:t>Features</w:t>
+      </w:r>
+      <w:r>
+        <w:rPr>
+          <w:b w:val="false"/>
+          <w:i w:val="false"/>
+          <w:caps w:val="false"/>
+          <w:smallCaps w:val="false"/>
+          <w:color w:val="000000"/>
+          <w:spacing w:val="0"/>
+        </w:rPr>
+        <w:t>:</w:t>
+      </w:r>
+    </w:p>
+    <w:p>
+      <w:pPr>
+        <w:pStyle w:val="TextBody"/>
+        <w:numPr>
+          <w:ilvl w:val="0"/>
+          <w:numId w:val="5"/>
+        </w:numPr>
+        <w:tabs>
+          <w:tab w:val="clear" w:pos="720"/>
+          <w:tab w:val="left" w:pos="0" w:leader="none"/>
+        </w:tabs>
+        <w:spacing w:before="0" w:after="0"/>
+        <w:ind w:left="709" w:hanging="0"/>
+        <w:rPr>
+          <w:b/>
+          <w:b/>
+          <w:bCs/>
+        </w:rPr>
+      </w:pPr>
+      <w:r>
+        <w:rPr>
+          <w:b w:val="false"/>
+          <w:i w:val="false"/>
+          <w:caps w:val="false"/>
+          <w:smallCaps w:val="false"/>
+          <w:color w:val="000000"/>
+          <w:spacing w:val="0"/>
+        </w:rPr>
+        <w:t>24.2 MP APS-C sensor</w:t>
+      </w:r>
+    </w:p>
+    <w:p>
+      <w:pPr>
+        <w:pStyle w:val="TextBody"/>
+        <w:numPr>
+          <w:ilvl w:val="0"/>
+          <w:numId w:val="5"/>
+        </w:numPr>
+        <w:tabs>
+          <w:tab w:val="clear" w:pos="720"/>
+          <w:tab w:val="left" w:pos="0" w:leader="none"/>
+        </w:tabs>
+        <w:spacing w:before="0" w:after="0"/>
+        <w:ind w:left="709" w:hanging="0"/>
+        <w:rPr>
+          <w:b/>
+          <w:b/>
+          <w:bCs/>
+        </w:rPr>
+      </w:pPr>
+      <w:r>
+        <w:rPr>
+          <w:b w:val="false"/>
+          <w:i w:val="false"/>
+          <w:caps w:val="false"/>
+          <w:smallCaps w:val="false"/>
+          <w:color w:val="000000"/>
+          <w:spacing w:val="0"/>
+        </w:rPr>
+        <w:t>4K video recording</w:t>
+      </w:r>
+    </w:p>
+    <w:p>
+      <w:pPr>
+        <w:pStyle w:val="TextBody"/>
+        <w:numPr>
+          <w:ilvl w:val="0"/>
+          <w:numId w:val="5"/>
+        </w:numPr>
+        <w:tabs>
+          <w:tab w:val="clear" w:pos="720"/>
+          <w:tab w:val="left" w:pos="0" w:leader="none"/>
+        </w:tabs>
+        <w:spacing w:before="0" w:after="0"/>
+        <w:ind w:left="709" w:hanging="0"/>
+        <w:rPr>
+          <w:b/>
+          <w:b/>
+          <w:bCs/>
+        </w:rPr>
+      </w:pPr>
+      <w:r>
+        <w:rPr>
+          <w:b w:val="false"/>
+          <w:i w:val="false"/>
+          <w:caps w:val="false"/>
+          <w:smallCaps w:val="false"/>
+          <w:color w:val="000000"/>
+          <w:spacing w:val="0"/>
+        </w:rPr>
+        <w:t>Wi-Fi and Bluetooth connectivity</w:t>
+      </w:r>
+    </w:p>
+    <w:p>
+      <w:pPr>
+        <w:pStyle w:val="TextBody"/>
+        <w:numPr>
+          <w:ilvl w:val="0"/>
+          <w:numId w:val="5"/>
+        </w:numPr>
+        <w:tabs>
+          <w:tab w:val="clear" w:pos="720"/>
+          <w:tab w:val="left" w:pos="0" w:leader="none"/>
+        </w:tabs>
+        <w:ind w:left="709" w:hanging="0"/>
+        <w:rPr>
+          <w:b/>
+          <w:b/>
+          <w:bCs/>
+        </w:rPr>
+      </w:pPr>
+      <w:r>
+        <w:rPr>
+          <w:b w:val="false"/>
+          <w:i w:val="false"/>
+          <w:caps w:val="false"/>
+          <w:smallCaps w:val="false"/>
+          <w:color w:val="000000"/>
+          <w:spacing w:val="0"/>
+        </w:rPr>
+        <w:t>18-55mm lens kit included</w:t>
+        <w:br/>
+      </w:r>
+      <w:r>
+        <w:rPr>
+          <w:rStyle w:val="Emphasis"/>
+          <w:b w:val="false"/>
+          <w:i w:val="false"/>
+          <w:caps w:val="false"/>
+          <w:smallCaps w:val="false"/>
+          <w:color w:val="000000"/>
+          <w:spacing w:val="0"/>
+        </w:rPr>
+        <w:t>Price</w:t>
+      </w:r>
+      <w:r>
+        <w:rPr>
+          <w:b w:val="false"/>
+          <w:i w:val="false"/>
+          <w:caps w:val="false"/>
+          <w:smallCaps w:val="false"/>
+          <w:color w:val="000000"/>
+          <w:spacing w:val="0"/>
+        </w:rPr>
+        <w:t>: $749.00</w:t>
+      </w:r>
+    </w:p>
+    <w:p>
+      <w:pPr>
+        <w:pStyle w:val="HorizontalLine"/>
+        <w:rPr>
+          <w:b/>
+          <w:b/>
+          <w:bCs/>
+        </w:rPr>
+      </w:pPr>
+      <w:r>
+        <w:rPr/>
+      </w:r>
+    </w:p>
+    <w:p>
+      <w:pPr>
+        <w:pStyle w:val="TextBody"/>
+        <w:ind w:left="0" w:right="0" w:hanging="0"/>
+        <w:rPr>
+          <w:b/>
+          <w:b/>
+          <w:bCs/>
+        </w:rPr>
+      </w:pPr>
+      <w:r>
+        <w:rPr>
+          <w:rStyle w:val="StrongEmphasis"/>
+          <w:b w:val="false"/>
+          <w:i w:val="false"/>
+          <w:caps w:val="false"/>
+          <w:smallCaps w:val="false"/>
+          <w:color w:val="000000"/>
+          <w:spacing w:val="0"/>
+        </w:rPr>
+        <w:t>6. Robot Vacuum Cleaner RVC300</w:t>
+      </w:r>
+      <w:r>
+        <w:rPr>
+          <w:b w:val="false"/>
+          <w:i w:val="false"/>
+          <w:caps w:val="false"/>
+          <w:smallCaps w:val="false"/>
+          <w:color w:val="000000"/>
+          <w:spacing w:val="0"/>
+        </w:rPr>
+        <w:br/>
+      </w:r>
+      <w:r>
+        <w:rPr>
+          <w:rStyle w:val="Emphasis"/>
+          <w:b w:val="false"/>
+          <w:i w:val="false"/>
+          <w:caps w:val="false"/>
+          <w:smallCaps w:val="false"/>
+          <w:color w:val="000000"/>
+          <w:spacing w:val="0"/>
+        </w:rPr>
+        <w:t>Features</w:t>
+      </w:r>
+      <w:r>
+        <w:rPr>
+          <w:b w:val="false"/>
+          <w:i w:val="false"/>
+          <w:caps w:val="false"/>
+          <w:smallCaps w:val="false"/>
+          <w:color w:val="000000"/>
+          <w:spacing w:val="0"/>
+        </w:rPr>
+        <w:t>:</w:t>
+      </w:r>
+    </w:p>
+    <w:p>
+      <w:pPr>
+        <w:pStyle w:val="TextBody"/>
+        <w:numPr>
+          <w:ilvl w:val="0"/>
+          <w:numId w:val="6"/>
+        </w:numPr>
+        <w:tabs>
+          <w:tab w:val="clear" w:pos="720"/>
+          <w:tab w:val="left" w:pos="0" w:leader="none"/>
+        </w:tabs>
+        <w:spacing w:before="0" w:after="0"/>
+        <w:ind w:left="709" w:hanging="0"/>
+        <w:rPr>
+          <w:b/>
+          <w:b/>
+          <w:bCs/>
+        </w:rPr>
+      </w:pPr>
+      <w:r>
+        <w:rPr>
+          <w:b w:val="false"/>
+          <w:i w:val="false"/>
+          <w:caps w:val="false"/>
+          <w:smallCaps w:val="false"/>
+          <w:color w:val="000000"/>
+          <w:spacing w:val="0"/>
+        </w:rPr>
+        <w:t>Smart navigation system</w:t>
+      </w:r>
+    </w:p>
+    <w:p>
+      <w:pPr>
+        <w:pStyle w:val="TextBody"/>
+        <w:numPr>
+          <w:ilvl w:val="0"/>
+          <w:numId w:val="6"/>
+        </w:numPr>
+        <w:tabs>
+          <w:tab w:val="clear" w:pos="720"/>
+          <w:tab w:val="left" w:pos="0" w:leader="none"/>
+        </w:tabs>
+        <w:spacing w:before="0" w:after="0"/>
+        <w:ind w:left="709" w:hanging="0"/>
+        <w:rPr>
+          <w:b/>
+          <w:b/>
+          <w:bCs/>
+        </w:rPr>
+      </w:pPr>
+      <w:r>
+        <w:rPr>
+          <w:b w:val="false"/>
+          <w:i w:val="false"/>
+          <w:caps w:val="false"/>
+          <w:smallCaps w:val="false"/>
+          <w:color w:val="000000"/>
+          <w:spacing w:val="0"/>
+        </w:rPr>
+        <w:t>2000Pa suction power</w:t>
+      </w:r>
+    </w:p>
+    <w:p>
+      <w:pPr>
+        <w:pStyle w:val="TextBody"/>
+        <w:numPr>
+          <w:ilvl w:val="0"/>
+          <w:numId w:val="6"/>
+        </w:numPr>
+        <w:tabs>
+          <w:tab w:val="clear" w:pos="720"/>
+          <w:tab w:val="left" w:pos="0" w:leader="none"/>
+        </w:tabs>
+        <w:spacing w:before="0" w:after="0"/>
+        <w:ind w:left="709" w:hanging="0"/>
+        <w:rPr>
+          <w:b/>
+          <w:b/>
+          <w:bCs/>
+        </w:rPr>
+      </w:pPr>
+      <w:r>
+        <w:rPr>
+          <w:b w:val="false"/>
+          <w:i w:val="false"/>
+          <w:caps w:val="false"/>
+          <w:smallCaps w:val="false"/>
+          <w:color w:val="000000"/>
+          <w:spacing w:val="0"/>
+        </w:rPr>
+        <w:t>App control and scheduling</w:t>
+      </w:r>
+    </w:p>
+    <w:p>
+      <w:pPr>
+        <w:pStyle w:val="TextBody"/>
+        <w:numPr>
+          <w:ilvl w:val="0"/>
+          <w:numId w:val="6"/>
+        </w:numPr>
+        <w:tabs>
+          <w:tab w:val="clear" w:pos="720"/>
+          <w:tab w:val="left" w:pos="0" w:leader="none"/>
+        </w:tabs>
+        <w:ind w:left="709" w:hanging="0"/>
+        <w:rPr>
+          <w:b/>
+          <w:b/>
+          <w:bCs/>
+        </w:rPr>
+      </w:pPr>
+      <w:r>
+        <w:rPr>
+          <w:b w:val="false"/>
+          <w:i w:val="false"/>
+          <w:caps w:val="false"/>
+          <w:smallCaps w:val="false"/>
+          <w:color w:val="000000"/>
+          <w:spacing w:val="0"/>
+        </w:rPr>
+        <w:t>Compatible with Alexa and Google Assistant</w:t>
+        <w:br/>
+      </w:r>
+      <w:r>
+        <w:rPr>
+          <w:rStyle w:val="Emphasis"/>
+          <w:b w:val="false"/>
+          <w:i w:val="false"/>
+          <w:caps w:val="false"/>
+          <w:smallCaps w:val="false"/>
+          <w:color w:val="000000"/>
+          <w:spacing w:val="0"/>
+        </w:rPr>
+        <w:t>Price</w:t>
+      </w:r>
+      <w:r>
+        <w:rPr>
+          <w:b w:val="false"/>
+          <w:i w:val="false"/>
+          <w:caps w:val="false"/>
+          <w:smallCaps w:val="false"/>
+          <w:color w:val="000000"/>
+          <w:spacing w:val="0"/>
+        </w:rPr>
+        <w:t>: $349.00</w:t>
+      </w:r>
+    </w:p>
+    <w:p>
+      <w:pPr>
+        <w:pStyle w:val="HorizontalLine"/>
+        <w:rPr>
+          <w:b/>
+          <w:b/>
+          <w:bCs/>
+        </w:rPr>
+      </w:pPr>
+      <w:r>
+        <w:rPr/>
+      </w:r>
+    </w:p>
+    <w:p>
+      <w:pPr>
+        <w:pStyle w:val="TextBody"/>
+        <w:ind w:left="0" w:right="0" w:hanging="0"/>
+        <w:rPr>
+          <w:b/>
+          <w:b/>
+          <w:bCs/>
+        </w:rPr>
+      </w:pPr>
+      <w:r>
+        <w:rPr>
+          <w:rStyle w:val="StrongEmphasis"/>
+          <w:b w:val="false"/>
+          <w:i w:val="false"/>
+          <w:caps w:val="false"/>
+          <w:smallCaps w:val="false"/>
+          <w:color w:val="000000"/>
+          <w:spacing w:val="0"/>
+        </w:rPr>
+        <w:t>7. Gaming Console Z-Box</w:t>
+      </w:r>
+      <w:r>
+        <w:rPr>
+          <w:b w:val="false"/>
+          <w:i w:val="false"/>
+          <w:caps w:val="false"/>
+          <w:smallCaps w:val="false"/>
+          <w:color w:val="000000"/>
+          <w:spacing w:val="0"/>
+        </w:rPr>
+        <w:br/>
+      </w:r>
+      <w:r>
+        <w:rPr>
+          <w:rStyle w:val="Emphasis"/>
+          <w:b w:val="false"/>
+          <w:i w:val="false"/>
+          <w:caps w:val="false"/>
+          <w:smallCaps w:val="false"/>
+          <w:color w:val="000000"/>
+          <w:spacing w:val="0"/>
+        </w:rPr>
+        <w:t>Features</w:t>
+      </w:r>
+      <w:r>
+        <w:rPr>
+          <w:b w:val="false"/>
+          <w:i w:val="false"/>
+          <w:caps w:val="false"/>
+          <w:smallCaps w:val="false"/>
+          <w:color w:val="000000"/>
+          <w:spacing w:val="0"/>
+        </w:rPr>
+        <w:t>:</w:t>
+      </w:r>
+    </w:p>
+    <w:p>
+      <w:pPr>
+        <w:pStyle w:val="TextBody"/>
+        <w:numPr>
+          <w:ilvl w:val="0"/>
+          <w:numId w:val="7"/>
+        </w:numPr>
+        <w:tabs>
+          <w:tab w:val="clear" w:pos="720"/>
+          <w:tab w:val="left" w:pos="0" w:leader="none"/>
+        </w:tabs>
+        <w:spacing w:before="0" w:after="0"/>
+        <w:ind w:left="709" w:hanging="0"/>
+        <w:rPr>
+          <w:b/>
+          <w:b/>
+          <w:bCs/>
+        </w:rPr>
+      </w:pPr>
+      <w:r>
+        <w:rPr>
+          <w:b w:val="false"/>
+          <w:i w:val="false"/>
+          <w:caps w:val="false"/>
+          <w:smallCaps w:val="false"/>
+          <w:color w:val="000000"/>
+          <w:spacing w:val="0"/>
+        </w:rPr>
+        <w:t>4K gaming support</w:t>
+      </w:r>
+    </w:p>
+    <w:p>
+      <w:pPr>
+        <w:pStyle w:val="TextBody"/>
+        <w:numPr>
+          <w:ilvl w:val="0"/>
+          <w:numId w:val="7"/>
+        </w:numPr>
+        <w:tabs>
+          <w:tab w:val="clear" w:pos="720"/>
+          <w:tab w:val="left" w:pos="0" w:leader="none"/>
+        </w:tabs>
+        <w:spacing w:before="0" w:after="0"/>
+        <w:ind w:left="709" w:hanging="0"/>
+        <w:rPr>
+          <w:b/>
+          <w:b/>
+          <w:bCs/>
+        </w:rPr>
+      </w:pPr>
+      <w:r>
+        <w:rPr>
+          <w:b w:val="false"/>
+          <w:i w:val="false"/>
+          <w:caps w:val="false"/>
+          <w:smallCaps w:val="false"/>
+          <w:color w:val="000000"/>
+          <w:spacing w:val="0"/>
+        </w:rPr>
+        <w:t>1TB storage</w:t>
+      </w:r>
+    </w:p>
+    <w:p>
+      <w:pPr>
+        <w:pStyle w:val="TextBody"/>
+        <w:numPr>
+          <w:ilvl w:val="0"/>
+          <w:numId w:val="7"/>
+        </w:numPr>
+        <w:tabs>
+          <w:tab w:val="clear" w:pos="720"/>
+          <w:tab w:val="left" w:pos="0" w:leader="none"/>
+        </w:tabs>
+        <w:spacing w:before="0" w:after="0"/>
+        <w:ind w:left="709" w:hanging="0"/>
+        <w:rPr>
+          <w:b/>
+          <w:b/>
+          <w:bCs/>
+        </w:rPr>
+      </w:pPr>
+      <w:r>
+        <w:rPr>
+          <w:b w:val="false"/>
+          <w:i w:val="false"/>
+          <w:caps w:val="false"/>
+          <w:smallCaps w:val="false"/>
+          <w:color w:val="000000"/>
+          <w:spacing w:val="0"/>
+        </w:rPr>
+        <w:t>Includes wireless controller</w:t>
+      </w:r>
+    </w:p>
+    <w:p>
+      <w:pPr>
+        <w:pStyle w:val="TextBody"/>
+        <w:numPr>
+          <w:ilvl w:val="0"/>
+          <w:numId w:val="7"/>
+        </w:numPr>
+        <w:tabs>
+          <w:tab w:val="clear" w:pos="720"/>
+          <w:tab w:val="left" w:pos="0" w:leader="none"/>
+        </w:tabs>
+        <w:ind w:left="709" w:hanging="0"/>
+        <w:rPr>
+          <w:b/>
+          <w:b/>
+          <w:bCs/>
+        </w:rPr>
+      </w:pPr>
+      <w:r>
+        <w:rPr>
+          <w:b w:val="false"/>
+          <w:i w:val="false"/>
+          <w:caps w:val="false"/>
+          <w:smallCaps w:val="false"/>
+          <w:color w:val="000000"/>
+          <w:spacing w:val="0"/>
+        </w:rPr>
+        <w:t>Access to over 100 games</w:t>
+        <w:br/>
+      </w:r>
+      <w:r>
+        <w:rPr>
+          <w:rStyle w:val="Emphasis"/>
+          <w:b w:val="false"/>
+          <w:i w:val="false"/>
+          <w:caps w:val="false"/>
+          <w:smallCaps w:val="false"/>
+          <w:color w:val="000000"/>
+          <w:spacing w:val="0"/>
+        </w:rPr>
+        <w:t>Price</w:t>
+      </w:r>
+      <w:r>
+        <w:rPr>
+          <w:b w:val="false"/>
+          <w:i w:val="false"/>
+          <w:caps w:val="false"/>
+          <w:smallCaps w:val="false"/>
+          <w:color w:val="000000"/>
+          <w:spacing w:val="0"/>
+        </w:rPr>
+        <w:t>: $499.99</w:t>
+      </w:r>
+    </w:p>
+    <w:p>
+      <w:pPr>
+        <w:pStyle w:val="HorizontalLine"/>
+        <w:rPr>
+          <w:b/>
+          <w:b/>
+          <w:bCs/>
+        </w:rPr>
+      </w:pPr>
+      <w:r>
+        <w:rPr/>
+      </w:r>
+    </w:p>
+    <w:p>
+      <w:pPr>
+        <w:pStyle w:val="TextBody"/>
+        <w:ind w:left="0" w:right="0" w:hanging="0"/>
+        <w:rPr>
+          <w:b/>
+          <w:b/>
+          <w:bCs/>
+        </w:rPr>
+      </w:pPr>
+      <w:r>
+        <w:rPr>
+          <w:rStyle w:val="StrongEmphasis"/>
+          <w:b w:val="false"/>
+          <w:i w:val="false"/>
+          <w:caps w:val="false"/>
+          <w:smallCaps w:val="false"/>
+          <w:color w:val="000000"/>
+          <w:spacing w:val="0"/>
+        </w:rPr>
+        <w:t>8. Noise-Cancelling Headphones 700</w:t>
+      </w:r>
+      <w:r>
+        <w:rPr>
+          <w:b w:val="false"/>
+          <w:i w:val="false"/>
+          <w:caps w:val="false"/>
+          <w:smallCaps w:val="false"/>
+          <w:color w:val="000000"/>
+          <w:spacing w:val="0"/>
+        </w:rPr>
+        <w:br/>
+      </w:r>
+      <w:r>
+        <w:rPr>
+          <w:rStyle w:val="Emphasis"/>
+          <w:b w:val="false"/>
+          <w:i w:val="false"/>
+          <w:caps w:val="false"/>
+          <w:smallCaps w:val="false"/>
+          <w:color w:val="000000"/>
+          <w:spacing w:val="0"/>
+        </w:rPr>
+        <w:t>Features</w:t>
+      </w:r>
+      <w:r>
+        <w:rPr>
+          <w:b w:val="false"/>
+          <w:i w:val="false"/>
+          <w:caps w:val="false"/>
+          <w:smallCaps w:val="false"/>
+          <w:color w:val="000000"/>
+          <w:spacing w:val="0"/>
+        </w:rPr>
+        <w:t>:</w:t>
+      </w:r>
+    </w:p>
+    <w:p>
+      <w:pPr>
+        <w:pStyle w:val="TextBody"/>
+        <w:numPr>
+          <w:ilvl w:val="0"/>
+          <w:numId w:val="8"/>
+        </w:numPr>
+        <w:tabs>
+          <w:tab w:val="clear" w:pos="720"/>
+          <w:tab w:val="left" w:pos="0" w:leader="none"/>
+        </w:tabs>
+        <w:spacing w:before="0" w:after="0"/>
+        <w:ind w:left="709" w:hanging="0"/>
+        <w:rPr>
+          <w:b/>
+          <w:b/>
+          <w:bCs/>
+        </w:rPr>
+      </w:pPr>
+      <w:r>
+        <w:rPr>
+          <w:b w:val="false"/>
+          <w:i w:val="false"/>
+          <w:caps w:val="false"/>
+          <w:smallCaps w:val="false"/>
+          <w:color w:val="000000"/>
+          <w:spacing w:val="0"/>
+        </w:rPr>
+        <w:t>Advanced noise-cancellation</w:t>
+      </w:r>
+    </w:p>
+    <w:p>
+      <w:pPr>
+        <w:pStyle w:val="TextBody"/>
+        <w:numPr>
+          <w:ilvl w:val="0"/>
+          <w:numId w:val="8"/>
+        </w:numPr>
+        <w:tabs>
+          <w:tab w:val="clear" w:pos="720"/>
+          <w:tab w:val="left" w:pos="0" w:leader="none"/>
+        </w:tabs>
+        <w:spacing w:before="0" w:after="0"/>
+        <w:ind w:left="709" w:hanging="0"/>
+        <w:rPr>
+          <w:b/>
+          <w:b/>
+          <w:bCs/>
+        </w:rPr>
+      </w:pPr>
+      <w:r>
+        <w:rPr>
+          <w:b w:val="false"/>
+          <w:i w:val="false"/>
+          <w:caps w:val="false"/>
+          <w:smallCaps w:val="false"/>
+          <w:color w:val="000000"/>
+          <w:spacing w:val="0"/>
+        </w:rPr>
+        <w:t>Up to 20 hours of battery life</w:t>
+      </w:r>
+    </w:p>
+    <w:p>
+      <w:pPr>
+        <w:pStyle w:val="TextBody"/>
+        <w:numPr>
+          <w:ilvl w:val="0"/>
+          <w:numId w:val="8"/>
+        </w:numPr>
+        <w:tabs>
+          <w:tab w:val="clear" w:pos="720"/>
+          <w:tab w:val="left" w:pos="0" w:leader="none"/>
+        </w:tabs>
+        <w:spacing w:before="0" w:after="0"/>
+        <w:ind w:left="709" w:hanging="0"/>
+        <w:rPr>
+          <w:b/>
+          <w:b/>
+          <w:bCs/>
+        </w:rPr>
+      </w:pPr>
+      <w:r>
+        <w:rPr>
+          <w:b w:val="false"/>
+          <w:i w:val="false"/>
+          <w:caps w:val="false"/>
+          <w:smallCaps w:val="false"/>
+          <w:color w:val="000000"/>
+          <w:spacing w:val="0"/>
+        </w:rPr>
+        <w:t>Touch controls</w:t>
+      </w:r>
+    </w:p>
+    <w:p>
+      <w:pPr>
+        <w:pStyle w:val="TextBody"/>
+        <w:numPr>
+          <w:ilvl w:val="0"/>
+          <w:numId w:val="8"/>
+        </w:numPr>
+        <w:tabs>
+          <w:tab w:val="clear" w:pos="720"/>
+          <w:tab w:val="left" w:pos="0" w:leader="none"/>
+        </w:tabs>
+        <w:ind w:left="709" w:hanging="0"/>
+        <w:rPr>
+          <w:b/>
+          <w:b/>
+          <w:bCs/>
+        </w:rPr>
+      </w:pPr>
+      <w:r>
+        <w:rPr>
+          <w:b w:val="false"/>
+          <w:i w:val="false"/>
+          <w:caps w:val="false"/>
+          <w:smallCaps w:val="false"/>
+          <w:color w:val="000000"/>
+          <w:spacing w:val="0"/>
+        </w:rPr>
+        <w:t>Lightweight design</w:t>
+        <w:br/>
+      </w:r>
+      <w:r>
+        <w:rPr>
+          <w:rStyle w:val="Emphasis"/>
+          <w:b w:val="false"/>
+          <w:i w:val="false"/>
+          <w:caps w:val="false"/>
+          <w:smallCaps w:val="false"/>
+          <w:color w:val="000000"/>
+          <w:spacing w:val="0"/>
+        </w:rPr>
+        <w:t>Price</w:t>
+      </w:r>
+      <w:r>
+        <w:rPr>
+          <w:b w:val="false"/>
+          <w:i w:val="false"/>
+          <w:caps w:val="false"/>
+          <w:smallCaps w:val="false"/>
+          <w:color w:val="000000"/>
+          <w:spacing w:val="0"/>
+        </w:rPr>
+        <w:t>: $299.00</w:t>
+      </w:r>
+    </w:p>
+    <w:p>
+      <w:pPr>
+        <w:pStyle w:val="HorizontalLine"/>
+        <w:rPr>
+          <w:b/>
+          <w:b/>
+          <w:bCs/>
+        </w:rPr>
+      </w:pPr>
+      <w:r>
+        <w:rPr/>
+      </w:r>
+    </w:p>
+    <w:p>
+      <w:pPr>
+        <w:pStyle w:val="TextBody"/>
+        <w:ind w:left="0" w:right="0" w:hanging="0"/>
+        <w:rPr>
+          <w:b/>
+          <w:b/>
+          <w:bCs/>
+        </w:rPr>
+      </w:pPr>
+      <w:r>
+        <w:rPr>
+          <w:rStyle w:val="StrongEmphasis"/>
+          <w:b w:val="false"/>
+          <w:i w:val="false"/>
+          <w:caps w:val="false"/>
+          <w:smallCaps w:val="false"/>
+          <w:color w:val="000000"/>
+          <w:spacing w:val="0"/>
+        </w:rPr>
+        <w:t>9. Air Purifier AP500</w:t>
+      </w:r>
+      <w:r>
+        <w:rPr>
+          <w:b w:val="false"/>
+          <w:i w:val="false"/>
+          <w:caps w:val="false"/>
+          <w:smallCaps w:val="false"/>
+          <w:color w:val="000000"/>
+          <w:spacing w:val="0"/>
+        </w:rPr>
+        <w:br/>
+      </w:r>
+      <w:r>
+        <w:rPr>
+          <w:rStyle w:val="Emphasis"/>
+          <w:b w:val="false"/>
+          <w:i w:val="false"/>
+          <w:caps w:val="false"/>
+          <w:smallCaps w:val="false"/>
+          <w:color w:val="000000"/>
+          <w:spacing w:val="0"/>
+        </w:rPr>
+        <w:t>Features</w:t>
+      </w:r>
+      <w:r>
+        <w:rPr>
+          <w:b w:val="false"/>
+          <w:i w:val="false"/>
+          <w:caps w:val="false"/>
+          <w:smallCaps w:val="false"/>
+          <w:color w:val="000000"/>
+          <w:spacing w:val="0"/>
+        </w:rPr>
+        <w:t>:</w:t>
+      </w:r>
+    </w:p>
+    <w:p>
+      <w:pPr>
+        <w:pStyle w:val="TextBody"/>
+        <w:numPr>
+          <w:ilvl w:val="0"/>
+          <w:numId w:val="9"/>
+        </w:numPr>
+        <w:tabs>
+          <w:tab w:val="clear" w:pos="720"/>
+          <w:tab w:val="left" w:pos="0" w:leader="none"/>
+        </w:tabs>
+        <w:spacing w:before="0" w:after="0"/>
+        <w:ind w:left="709" w:hanging="0"/>
+        <w:rPr>
+          <w:b/>
+          <w:b/>
+          <w:bCs/>
+        </w:rPr>
+      </w:pPr>
+      <w:r>
+        <w:rPr>
+          <w:b w:val="false"/>
+          <w:i w:val="false"/>
+          <w:caps w:val="false"/>
+          <w:smallCaps w:val="false"/>
+          <w:color w:val="000000"/>
+          <w:spacing w:val="0"/>
+        </w:rPr>
+        <w:t>HEPA filter for 99.9% allergen removal</w:t>
+      </w:r>
+    </w:p>
+    <w:p>
+      <w:pPr>
+        <w:pStyle w:val="TextBody"/>
+        <w:numPr>
+          <w:ilvl w:val="0"/>
+          <w:numId w:val="9"/>
+        </w:numPr>
+        <w:tabs>
+          <w:tab w:val="clear" w:pos="720"/>
+          <w:tab w:val="left" w:pos="0" w:leader="none"/>
+        </w:tabs>
+        <w:spacing w:before="0" w:after="0"/>
+        <w:ind w:left="709" w:hanging="0"/>
+        <w:rPr>
+          <w:b/>
+          <w:b/>
+          <w:bCs/>
+        </w:rPr>
+      </w:pPr>
+      <w:r>
+        <w:rPr>
+          <w:b w:val="false"/>
+          <w:i w:val="false"/>
+          <w:caps w:val="false"/>
+          <w:smallCaps w:val="false"/>
+          <w:color w:val="000000"/>
+          <w:spacing w:val="0"/>
+        </w:rPr>
+        <w:t>Coverage up to 500 sq ft</w:t>
+      </w:r>
+    </w:p>
+    <w:p>
+      <w:pPr>
+        <w:pStyle w:val="TextBody"/>
+        <w:numPr>
+          <w:ilvl w:val="0"/>
+          <w:numId w:val="9"/>
+        </w:numPr>
+        <w:tabs>
+          <w:tab w:val="clear" w:pos="720"/>
+          <w:tab w:val="left" w:pos="0" w:leader="none"/>
+        </w:tabs>
+        <w:spacing w:before="0" w:after="0"/>
+        <w:ind w:left="709" w:hanging="0"/>
+        <w:rPr>
+          <w:b/>
+          <w:b/>
+          <w:bCs/>
+        </w:rPr>
+      </w:pPr>
+      <w:r>
+        <w:rPr>
+          <w:b w:val="false"/>
+          <w:i w:val="false"/>
+          <w:caps w:val="false"/>
+          <w:smallCaps w:val="false"/>
+          <w:color w:val="000000"/>
+          <w:spacing w:val="0"/>
+        </w:rPr>
+        <w:t>Real-time air quality monitor</w:t>
+      </w:r>
+    </w:p>
+    <w:p>
+      <w:pPr>
+        <w:pStyle w:val="TextBody"/>
+        <w:numPr>
+          <w:ilvl w:val="0"/>
+          <w:numId w:val="9"/>
+        </w:numPr>
+        <w:tabs>
+          <w:tab w:val="clear" w:pos="720"/>
+          <w:tab w:val="left" w:pos="0" w:leader="none"/>
+        </w:tabs>
+        <w:ind w:left="709" w:hanging="0"/>
+        <w:rPr>
+          <w:b/>
+          <w:b/>
+          <w:bCs/>
+        </w:rPr>
+      </w:pPr>
+      <w:r>
+        <w:rPr>
+          <w:b w:val="false"/>
+          <w:i w:val="false"/>
+          <w:caps w:val="false"/>
+          <w:smallCaps w:val="false"/>
+          <w:color w:val="000000"/>
+          <w:spacing w:val="0"/>
+        </w:rPr>
+        <w:t>Sleep mode with ultra-quiet operation</w:t>
+        <w:br/>
+      </w:r>
+      <w:r>
+        <w:rPr>
+          <w:rStyle w:val="Emphasis"/>
+          <w:b w:val="false"/>
+          <w:i w:val="false"/>
+          <w:caps w:val="false"/>
+          <w:smallCaps w:val="false"/>
+          <w:color w:val="000000"/>
+          <w:spacing w:val="0"/>
+        </w:rPr>
+        <w:t>Price</w:t>
+      </w:r>
+      <w:r>
+        <w:rPr>
+          <w:b w:val="false"/>
+          <w:i w:val="false"/>
+          <w:caps w:val="false"/>
+          <w:smallCaps w:val="false"/>
+          <w:color w:val="000000"/>
+          <w:spacing w:val="0"/>
+        </w:rPr>
+        <w:t>: $199.00</w:t>
+      </w:r>
+    </w:p>
+    <w:p>
+      <w:pPr>
+        <w:pStyle w:val="HorizontalLine"/>
+        <w:rPr>
+          <w:b/>
+          <w:b/>
+          <w:bCs/>
+        </w:rPr>
+      </w:pPr>
+      <w:r>
+        <w:rPr/>
+      </w:r>
+    </w:p>
+    <w:p>
+      <w:pPr>
+        <w:pStyle w:val="TextBody"/>
+        <w:ind w:left="0" w:right="0" w:hanging="0"/>
+        <w:rPr>
+          <w:b/>
+          <w:b/>
+          <w:bCs/>
+        </w:rPr>
+      </w:pPr>
+      <w:r>
+        <w:rPr>
+          <w:rStyle w:val="StrongEmphasis"/>
+          <w:b w:val="false"/>
+          <w:i w:val="false"/>
+          <w:caps w:val="false"/>
+          <w:smallCaps w:val="false"/>
+          <w:color w:val="000000"/>
+          <w:spacing w:val="0"/>
+        </w:rPr>
+        <w:t>10. Fitness Tracker F7</w:t>
+      </w:r>
+      <w:r>
+        <w:rPr>
+          <w:b w:val="false"/>
+          <w:i w:val="false"/>
+          <w:caps w:val="false"/>
+          <w:smallCaps w:val="false"/>
+          <w:color w:val="000000"/>
+          <w:spacing w:val="0"/>
+        </w:rPr>
+        <w:br/>
+      </w:r>
+      <w:r>
+        <w:rPr>
+          <w:rStyle w:val="Emphasis"/>
+          <w:b w:val="false"/>
+          <w:i w:val="false"/>
+          <w:caps w:val="false"/>
+          <w:smallCaps w:val="false"/>
+          <w:color w:val="000000"/>
+          <w:spacing w:val="0"/>
+        </w:rPr>
+        <w:t>Features</w:t>
+      </w:r>
+      <w:r>
+        <w:rPr>
+          <w:b w:val="false"/>
+          <w:i w:val="false"/>
+          <w:caps w:val="false"/>
+          <w:smallCaps w:val="false"/>
+          <w:color w:val="000000"/>
+          <w:spacing w:val="0"/>
+        </w:rPr>
+        <w:t>:</w:t>
+      </w:r>
+    </w:p>
+    <w:p>
+      <w:pPr>
+        <w:pStyle w:val="TextBody"/>
+        <w:numPr>
+          <w:ilvl w:val="0"/>
+          <w:numId w:val="10"/>
+        </w:numPr>
+        <w:tabs>
+          <w:tab w:val="clear" w:pos="720"/>
+          <w:tab w:val="left" w:pos="0" w:leader="none"/>
+        </w:tabs>
+        <w:spacing w:before="0" w:after="0"/>
+        <w:ind w:left="709" w:hanging="0"/>
+        <w:rPr>
+          <w:b/>
+          <w:b/>
+          <w:bCs/>
+        </w:rPr>
+      </w:pPr>
+      <w:r>
+        <w:rPr>
+          <w:b w:val="false"/>
+          <w:i w:val="false"/>
+          <w:caps w:val="false"/>
+          <w:smallCaps w:val="false"/>
+          <w:color w:val="000000"/>
+          <w:spacing w:val="0"/>
+        </w:rPr>
+        <w:t>1.2-inch touchscreen</w:t>
+      </w:r>
+    </w:p>
+    <w:p>
+      <w:pPr>
+        <w:pStyle w:val="TextBody"/>
+        <w:numPr>
+          <w:ilvl w:val="0"/>
+          <w:numId w:val="10"/>
+        </w:numPr>
+        <w:tabs>
+          <w:tab w:val="clear" w:pos="720"/>
+          <w:tab w:val="left" w:pos="0" w:leader="none"/>
+        </w:tabs>
+        <w:spacing w:before="0" w:after="0"/>
+        <w:ind w:left="709" w:hanging="0"/>
+        <w:rPr>
+          <w:b/>
+          <w:b/>
+          <w:bCs/>
+        </w:rPr>
+      </w:pPr>
+      <w:r>
+        <w:rPr>
+          <w:b w:val="false"/>
+          <w:i w:val="false"/>
+          <w:caps w:val="false"/>
+          <w:smallCaps w:val="false"/>
+          <w:color w:val="000000"/>
+          <w:spacing w:val="0"/>
+        </w:rPr>
+        <w:t>Heart rate and sleep tracking</w:t>
+      </w:r>
+    </w:p>
+    <w:p>
+      <w:pPr>
+        <w:pStyle w:val="TextBody"/>
+        <w:numPr>
+          <w:ilvl w:val="0"/>
+          <w:numId w:val="10"/>
+        </w:numPr>
+        <w:tabs>
+          <w:tab w:val="clear" w:pos="720"/>
+          <w:tab w:val="left" w:pos="0" w:leader="none"/>
+        </w:tabs>
+        <w:spacing w:before="0" w:after="0"/>
+        <w:ind w:left="709" w:hanging="0"/>
+        <w:rPr>
+          <w:b/>
+          <w:b/>
+          <w:bCs/>
+        </w:rPr>
+      </w:pPr>
+      <w:r>
+        <w:rPr>
+          <w:b w:val="false"/>
+          <w:i w:val="false"/>
+          <w:caps w:val="false"/>
+          <w:smallCaps w:val="false"/>
+          <w:color w:val="000000"/>
+          <w:spacing w:val="0"/>
+        </w:rPr>
+        <w:t>Waterproof (up to 50 meters)</w:t>
+      </w:r>
+    </w:p>
+    <w:p>
+      <w:pPr>
+        <w:pStyle w:val="TextBody"/>
+        <w:numPr>
+          <w:ilvl w:val="0"/>
+          <w:numId w:val="10"/>
+        </w:numPr>
+        <w:tabs>
+          <w:tab w:val="clear" w:pos="720"/>
+          <w:tab w:val="left" w:pos="0" w:leader="none"/>
+        </w:tabs>
+        <w:ind w:left="709" w:hanging="0"/>
+        <w:rPr>
+          <w:b/>
+          <w:b/>
+          <w:bCs/>
+        </w:rPr>
+      </w:pPr>
+      <w:r>
+        <w:rPr>
+          <w:b w:val="false"/>
+          <w:i w:val="false"/>
+          <w:caps w:val="false"/>
+          <w:smallCaps w:val="false"/>
+          <w:color w:val="000000"/>
+          <w:spacing w:val="0"/>
+        </w:rPr>
+        <w:t>10-day battery life</w:t>
+        <w:br/>
+      </w:r>
+      <w:r>
+        <w:rPr>
+          <w:rStyle w:val="Emphasis"/>
+          <w:b w:val="false"/>
+          <w:i w:val="false"/>
+          <w:caps w:val="false"/>
+          <w:smallCaps w:val="false"/>
+          <w:color w:val="000000"/>
+          <w:spacing w:val="0"/>
+        </w:rPr>
+        <w:t>Price</w:t>
+      </w:r>
+      <w:r>
+        <w:rPr>
+          <w:b w:val="false"/>
+          <w:i w:val="false"/>
+          <w:caps w:val="false"/>
+          <w:smallCaps w:val="false"/>
+          <w:color w:val="000000"/>
+          <w:spacing w:val="0"/>
+        </w:rPr>
+        <w:t>: $79.99</w:t>
+      </w:r>
+    </w:p>
+    <w:p>
+      <w:pPr>
+        <w:pStyle w:val="Normal"/>
+        <w:rPr>
+          <w:b/>
+          <w:b/>
+          <w:bCs/>
+        </w:rPr>
+      </w:pPr>
+      <w:r>
+        <w:rPr/>
       </w:r>
     </w:p>
     <w:sectPr>
@@ -106,149 +2218,1383 @@
     <w:lvl w:ilvl="0">
       <w:start w:val="1"/>
       <w:numFmt w:val="bullet"/>
-      <w:lvlText w:val=""/>
-      <w:lvlJc w:val="left"/>
-      <w:pPr>
-        <w:tabs>
-          <w:tab w:val="num" w:pos="720"/>
-        </w:tabs>
-        <w:ind w:left="720" w:hanging="360"/>
-      </w:pPr>
-      <w:rPr>
-        <w:rFonts w:ascii="Symbol" w:hAnsi="Symbol" w:cs="Symbol" w:hint="default"/>
-        <w:sz w:val="20"/>
+      <w:suff w:val="nothing"/>
+      <w:lvlText w:val=""/>
+      <w:lvlJc w:val="left"/>
+      <w:pPr>
+        <w:tabs>
+          <w:tab w:val="num" w:pos="709"/>
+        </w:tabs>
+        <w:ind w:left="709" w:hanging="0"/>
+      </w:pPr>
+      <w:rPr>
+        <w:rFonts w:ascii="Symbol" w:hAnsi="Symbol" w:cs="Symbol" w:hint="default"/>
       </w:rPr>
     </w:lvl>
     <w:lvl w:ilvl="1">
       <w:start w:val="1"/>
       <w:numFmt w:val="bullet"/>
-      <w:lvlText w:val="o"/>
-      <w:lvlJc w:val="left"/>
-      <w:pPr>
-        <w:tabs>
-          <w:tab w:val="num" w:pos="1440"/>
-        </w:tabs>
-        <w:ind w:left="1440" w:hanging="360"/>
-      </w:pPr>
-      <w:rPr>
-        <w:rFonts w:ascii="Courier New" w:hAnsi="Courier New" w:cs="Courier New" w:hint="default"/>
-        <w:sz w:val="20"/>
+      <w:lvlText w:val=""/>
+      <w:lvlJc w:val="left"/>
+      <w:pPr>
+        <w:tabs>
+          <w:tab w:val="num" w:pos="1418"/>
+        </w:tabs>
+        <w:ind w:left="1418" w:hanging="283"/>
+      </w:pPr>
+      <w:rPr>
+        <w:rFonts w:ascii="Symbol" w:hAnsi="Symbol" w:cs="Symbol" w:hint="default"/>
       </w:rPr>
     </w:lvl>
     <w:lvl w:ilvl="2">
       <w:start w:val="1"/>
       <w:numFmt w:val="bullet"/>
-      <w:lvlText w:val=""/>
-      <w:lvlJc w:val="left"/>
-      <w:pPr>
-        <w:tabs>
-          <w:tab w:val="num" w:pos="2160"/>
-        </w:tabs>
-        <w:ind w:left="2160" w:hanging="360"/>
-      </w:pPr>
-      <w:rPr>
-        <w:rFonts w:ascii="Wingdings" w:hAnsi="Wingdings" w:cs="Wingdings" w:hint="default"/>
-        <w:sz w:val="20"/>
+      <w:lvlText w:val=""/>
+      <w:lvlJc w:val="left"/>
+      <w:pPr>
+        <w:tabs>
+          <w:tab w:val="num" w:pos="2127"/>
+        </w:tabs>
+        <w:ind w:left="2127" w:hanging="283"/>
+      </w:pPr>
+      <w:rPr>
+        <w:rFonts w:ascii="Symbol" w:hAnsi="Symbol" w:cs="Symbol" w:hint="default"/>
       </w:rPr>
     </w:lvl>
     <w:lvl w:ilvl="3">
       <w:start w:val="1"/>
       <w:numFmt w:val="bullet"/>
-      <w:lvlText w:val=""/>
-      <w:lvlJc w:val="left"/>
-      <w:pPr>
-        <w:tabs>
-          <w:tab w:val="num" w:pos="2880"/>
-        </w:tabs>
-        <w:ind w:left="2880" w:hanging="360"/>
-      </w:pPr>
-      <w:rPr>
-        <w:rFonts w:ascii="Wingdings" w:hAnsi="Wingdings" w:cs="Wingdings" w:hint="default"/>
-        <w:sz w:val="20"/>
+      <w:lvlText w:val=""/>
+      <w:lvlJc w:val="left"/>
+      <w:pPr>
+        <w:tabs>
+          <w:tab w:val="num" w:pos="2836"/>
+        </w:tabs>
+        <w:ind w:left="2836" w:hanging="283"/>
+      </w:pPr>
+      <w:rPr>
+        <w:rFonts w:ascii="Symbol" w:hAnsi="Symbol" w:cs="Symbol" w:hint="default"/>
       </w:rPr>
     </w:lvl>
     <w:lvl w:ilvl="4">
       <w:start w:val="1"/>
       <w:numFmt w:val="bullet"/>
-      <w:lvlText w:val=""/>
-      <w:lvlJc w:val="left"/>
-      <w:pPr>
-        <w:tabs>
-          <w:tab w:val="num" w:pos="3600"/>
-        </w:tabs>
-        <w:ind w:left="3600" w:hanging="360"/>
-      </w:pPr>
-      <w:rPr>
-        <w:rFonts w:ascii="Wingdings" w:hAnsi="Wingdings" w:cs="Wingdings" w:hint="default"/>
-        <w:sz w:val="20"/>
+      <w:lvlText w:val=""/>
+      <w:lvlJc w:val="left"/>
+      <w:pPr>
+        <w:tabs>
+          <w:tab w:val="num" w:pos="3545"/>
+        </w:tabs>
+        <w:ind w:left="3545" w:hanging="283"/>
+      </w:pPr>
+      <w:rPr>
+        <w:rFonts w:ascii="Symbol" w:hAnsi="Symbol" w:cs="Symbol" w:hint="default"/>
       </w:rPr>
     </w:lvl>
     <w:lvl w:ilvl="5">
       <w:start w:val="1"/>
       <w:numFmt w:val="bullet"/>
-      <w:lvlText w:val=""/>
-      <w:lvlJc w:val="left"/>
-      <w:pPr>
-        <w:tabs>
-          <w:tab w:val="num" w:pos="4320"/>
-        </w:tabs>
-        <w:ind w:left="4320" w:hanging="360"/>
-      </w:pPr>
-      <w:rPr>
-        <w:rFonts w:ascii="Wingdings" w:hAnsi="Wingdings" w:cs="Wingdings" w:hint="default"/>
-        <w:sz w:val="20"/>
+      <w:lvlText w:val=""/>
+      <w:lvlJc w:val="left"/>
+      <w:pPr>
+        <w:tabs>
+          <w:tab w:val="num" w:pos="4254"/>
+        </w:tabs>
+        <w:ind w:left="4254" w:hanging="283"/>
+      </w:pPr>
+      <w:rPr>
+        <w:rFonts w:ascii="Symbol" w:hAnsi="Symbol" w:cs="Symbol" w:hint="default"/>
       </w:rPr>
     </w:lvl>
     <w:lvl w:ilvl="6">
       <w:start w:val="1"/>
       <w:numFmt w:val="bullet"/>
-      <w:lvlText w:val=""/>
-      <w:lvlJc w:val="left"/>
-      <w:pPr>
-        <w:tabs>
-          <w:tab w:val="num" w:pos="5040"/>
-        </w:tabs>
-        <w:ind w:left="5040" w:hanging="360"/>
-      </w:pPr>
-      <w:rPr>
-        <w:rFonts w:ascii="Wingdings" w:hAnsi="Wingdings" w:cs="Wingdings" w:hint="default"/>
-        <w:sz w:val="20"/>
+      <w:lvlText w:val=""/>
+      <w:lvlJc w:val="left"/>
+      <w:pPr>
+        <w:tabs>
+          <w:tab w:val="num" w:pos="4963"/>
+        </w:tabs>
+        <w:ind w:left="4963" w:hanging="283"/>
+      </w:pPr>
+      <w:rPr>
+        <w:rFonts w:ascii="Symbol" w:hAnsi="Symbol" w:cs="Symbol" w:hint="default"/>
       </w:rPr>
     </w:lvl>
     <w:lvl w:ilvl="7">
       <w:start w:val="1"/>
       <w:numFmt w:val="bullet"/>
-      <w:lvlText w:val=""/>
-      <w:lvlJc w:val="left"/>
-      <w:pPr>
-        <w:tabs>
-          <w:tab w:val="num" w:pos="5760"/>
-        </w:tabs>
-        <w:ind w:left="5760" w:hanging="360"/>
-      </w:pPr>
-      <w:rPr>
-        <w:rFonts w:ascii="Wingdings" w:hAnsi="Wingdings" w:cs="Wingdings" w:hint="default"/>
-        <w:sz w:val="20"/>
+      <w:lvlText w:val=""/>
+      <w:lvlJc w:val="left"/>
+      <w:pPr>
+        <w:tabs>
+          <w:tab w:val="num" w:pos="5672"/>
+        </w:tabs>
+        <w:ind w:left="5672" w:hanging="283"/>
+      </w:pPr>
+      <w:rPr>
+        <w:rFonts w:ascii="Symbol" w:hAnsi="Symbol" w:cs="Symbol" w:hint="default"/>
       </w:rPr>
     </w:lvl>
     <w:lvl w:ilvl="8">
       <w:start w:val="1"/>
       <w:numFmt w:val="bullet"/>
-      <w:lvlText w:val=""/>
-      <w:lvlJc w:val="left"/>
-      <w:pPr>
-        <w:tabs>
-          <w:tab w:val="num" w:pos="6480"/>
-        </w:tabs>
-        <w:ind w:left="6480" w:hanging="360"/>
-      </w:pPr>
-      <w:rPr>
-        <w:rFonts w:ascii="Wingdings" w:hAnsi="Wingdings" w:cs="Wingdings" w:hint="default"/>
-        <w:sz w:val="20"/>
+      <w:lvlText w:val=""/>
+      <w:lvlJc w:val="left"/>
+      <w:pPr>
+        <w:tabs>
+          <w:tab w:val="num" w:pos="6381"/>
+        </w:tabs>
+        <w:ind w:left="6381" w:hanging="283"/>
+      </w:pPr>
+      <w:rPr>
+        <w:rFonts w:ascii="Symbol" w:hAnsi="Symbol" w:cs="Symbol" w:hint="default"/>
       </w:rPr>
     </w:lvl>
   </w:abstractNum>
   <w:abstractNum w:abstractNumId="2">
+    <w:lvl w:ilvl="0">
+      <w:start w:val="1"/>
+      <w:numFmt w:val="bullet"/>
+      <w:suff w:val="nothing"/>
+      <w:lvlText w:val=""/>
+      <w:lvlJc w:val="left"/>
+      <w:pPr>
+        <w:tabs>
+          <w:tab w:val="num" w:pos="709"/>
+        </w:tabs>
+        <w:ind w:left="709" w:hanging="0"/>
+      </w:pPr>
+      <w:rPr>
+        <w:rFonts w:ascii="Symbol" w:hAnsi="Symbol" w:cs="Symbol" w:hint="default"/>
+      </w:rPr>
+    </w:lvl>
+    <w:lvl w:ilvl="1">
+      <w:start w:val="1"/>
+      <w:numFmt w:val="bullet"/>
+      <w:lvlText w:val=""/>
+      <w:lvlJc w:val="left"/>
+      <w:pPr>
+        <w:tabs>
+          <w:tab w:val="num" w:pos="1418"/>
+        </w:tabs>
+        <w:ind w:left="1418" w:hanging="283"/>
+      </w:pPr>
+      <w:rPr>
+        <w:rFonts w:ascii="Symbol" w:hAnsi="Symbol" w:cs="Symbol" w:hint="default"/>
+      </w:rPr>
+    </w:lvl>
+    <w:lvl w:ilvl="2">
+      <w:start w:val="1"/>
+      <w:numFmt w:val="bullet"/>
+      <w:lvlText w:val=""/>
+      <w:lvlJc w:val="left"/>
+      <w:pPr>
+        <w:tabs>
+          <w:tab w:val="num" w:pos="2127"/>
+        </w:tabs>
+        <w:ind w:left="2127" w:hanging="283"/>
+      </w:pPr>
+      <w:rPr>
+        <w:rFonts w:ascii="Symbol" w:hAnsi="Symbol" w:cs="Symbol" w:hint="default"/>
+      </w:rPr>
+    </w:lvl>
+    <w:lvl w:ilvl="3">
+      <w:start w:val="1"/>
+      <w:numFmt w:val="bullet"/>
+      <w:lvlText w:val=""/>
+      <w:lvlJc w:val="left"/>
+      <w:pPr>
+        <w:tabs>
+          <w:tab w:val="num" w:pos="2836"/>
+        </w:tabs>
+        <w:ind w:left="2836" w:hanging="283"/>
+      </w:pPr>
+      <w:rPr>
+        <w:rFonts w:ascii="Symbol" w:hAnsi="Symbol" w:cs="Symbol" w:hint="default"/>
+      </w:rPr>
+    </w:lvl>
+    <w:lvl w:ilvl="4">
+      <w:start w:val="1"/>
+      <w:numFmt w:val="bullet"/>
+      <w:lvlText w:val=""/>
+      <w:lvlJc w:val="left"/>
+      <w:pPr>
+        <w:tabs>
+          <w:tab w:val="num" w:pos="3545"/>
+        </w:tabs>
+        <w:ind w:left="3545" w:hanging="283"/>
+      </w:pPr>
+      <w:rPr>
+        <w:rFonts w:ascii="Symbol" w:hAnsi="Symbol" w:cs="Symbol" w:hint="default"/>
+      </w:rPr>
+    </w:lvl>
+    <w:lvl w:ilvl="5">
+      <w:start w:val="1"/>
+      <w:numFmt w:val="bullet"/>
+      <w:lvlText w:val=""/>
+      <w:lvlJc w:val="left"/>
+      <w:pPr>
+        <w:tabs>
+          <w:tab w:val="num" w:pos="4254"/>
+        </w:tabs>
+        <w:ind w:left="4254" w:hanging="283"/>
+      </w:pPr>
+      <w:rPr>
+        <w:rFonts w:ascii="Symbol" w:hAnsi="Symbol" w:cs="Symbol" w:hint="default"/>
+      </w:rPr>
+    </w:lvl>
+    <w:lvl w:ilvl="6">
+      <w:start w:val="1"/>
+      <w:numFmt w:val="bullet"/>
+      <w:lvlText w:val=""/>
+      <w:lvlJc w:val="left"/>
+      <w:pPr>
+        <w:tabs>
+          <w:tab w:val="num" w:pos="4963"/>
+        </w:tabs>
+        <w:ind w:left="4963" w:hanging="283"/>
+      </w:pPr>
+      <w:rPr>
+        <w:rFonts w:ascii="Symbol" w:hAnsi="Symbol" w:cs="Symbol" w:hint="default"/>
+      </w:rPr>
+    </w:lvl>
+    <w:lvl w:ilvl="7">
+      <w:start w:val="1"/>
+      <w:numFmt w:val="bullet"/>
+      <w:lvlText w:val=""/>
+      <w:lvlJc w:val="left"/>
+      <w:pPr>
+        <w:tabs>
+          <w:tab w:val="num" w:pos="5672"/>
+        </w:tabs>
+        <w:ind w:left="5672" w:hanging="283"/>
+      </w:pPr>
+      <w:rPr>
+        <w:rFonts w:ascii="Symbol" w:hAnsi="Symbol" w:cs="Symbol" w:hint="default"/>
+      </w:rPr>
+    </w:lvl>
+    <w:lvl w:ilvl="8">
+      <w:start w:val="1"/>
+      <w:numFmt w:val="bullet"/>
+      <w:lvlText w:val=""/>
+      <w:lvlJc w:val="left"/>
+      <w:pPr>
+        <w:tabs>
+          <w:tab w:val="num" w:pos="6381"/>
+        </w:tabs>
+        <w:ind w:left="6381" w:hanging="283"/>
+      </w:pPr>
+      <w:rPr>
+        <w:rFonts w:ascii="Symbol" w:hAnsi="Symbol" w:cs="Symbol" w:hint="default"/>
+      </w:rPr>
+    </w:lvl>
+  </w:abstractNum>
+  <w:abstractNum w:abstractNumId="3">
+    <w:lvl w:ilvl="0">
+      <w:start w:val="1"/>
+      <w:numFmt w:val="bullet"/>
+      <w:suff w:val="nothing"/>
+      <w:lvlText w:val=""/>
+      <w:lvlJc w:val="left"/>
+      <w:pPr>
+        <w:tabs>
+          <w:tab w:val="num" w:pos="709"/>
+        </w:tabs>
+        <w:ind w:left="709" w:hanging="0"/>
+      </w:pPr>
+      <w:rPr>
+        <w:rFonts w:ascii="Symbol" w:hAnsi="Symbol" w:cs="Symbol" w:hint="default"/>
+      </w:rPr>
+    </w:lvl>
+    <w:lvl w:ilvl="1">
+      <w:start w:val="1"/>
+      <w:numFmt w:val="bullet"/>
+      <w:lvlText w:val=""/>
+      <w:lvlJc w:val="left"/>
+      <w:pPr>
+        <w:tabs>
+          <w:tab w:val="num" w:pos="1418"/>
+        </w:tabs>
+        <w:ind w:left="1418" w:hanging="283"/>
+      </w:pPr>
+      <w:rPr>
+        <w:rFonts w:ascii="Symbol" w:hAnsi="Symbol" w:cs="Symbol" w:hint="default"/>
+      </w:rPr>
+    </w:lvl>
+    <w:lvl w:ilvl="2">
+      <w:start w:val="1"/>
+      <w:numFmt w:val="bullet"/>
+      <w:lvlText w:val=""/>
+      <w:lvlJc w:val="left"/>
+      <w:pPr>
+        <w:tabs>
+          <w:tab w:val="num" w:pos="2127"/>
+        </w:tabs>
+        <w:ind w:left="2127" w:hanging="283"/>
+      </w:pPr>
+      <w:rPr>
+        <w:rFonts w:ascii="Symbol" w:hAnsi="Symbol" w:cs="Symbol" w:hint="default"/>
+      </w:rPr>
+    </w:lvl>
+    <w:lvl w:ilvl="3">
+      <w:start w:val="1"/>
+      <w:numFmt w:val="bullet"/>
+      <w:lvlText w:val=""/>
+      <w:lvlJc w:val="left"/>
+      <w:pPr>
+        <w:tabs>
+          <w:tab w:val="num" w:pos="2836"/>
+        </w:tabs>
+        <w:ind w:left="2836" w:hanging="283"/>
+      </w:pPr>
+      <w:rPr>
+        <w:rFonts w:ascii="Symbol" w:hAnsi="Symbol" w:cs="Symbol" w:hint="default"/>
+      </w:rPr>
+    </w:lvl>
+    <w:lvl w:ilvl="4">
+      <w:start w:val="1"/>
+      <w:numFmt w:val="bullet"/>
+      <w:lvlText w:val=""/>
+      <w:lvlJc w:val="left"/>
+      <w:pPr>
+        <w:tabs>
+          <w:tab w:val="num" w:pos="3545"/>
+        </w:tabs>
+        <w:ind w:left="3545" w:hanging="283"/>
+      </w:pPr>
+      <w:rPr>
+        <w:rFonts w:ascii="Symbol" w:hAnsi="Symbol" w:cs="Symbol" w:hint="default"/>
+      </w:rPr>
+    </w:lvl>
+    <w:lvl w:ilvl="5">
+      <w:start w:val="1"/>
+      <w:numFmt w:val="bullet"/>
+      <w:lvlText w:val=""/>
+      <w:lvlJc w:val="left"/>
+      <w:pPr>
+        <w:tabs>
+          <w:tab w:val="num" w:pos="4254"/>
+        </w:tabs>
+        <w:ind w:left="4254" w:hanging="283"/>
+      </w:pPr>
+      <w:rPr>
+        <w:rFonts w:ascii="Symbol" w:hAnsi="Symbol" w:cs="Symbol" w:hint="default"/>
+      </w:rPr>
+    </w:lvl>
+    <w:lvl w:ilvl="6">
+      <w:start w:val="1"/>
+      <w:numFmt w:val="bullet"/>
+      <w:lvlText w:val=""/>
+      <w:lvlJc w:val="left"/>
+      <w:pPr>
+        <w:tabs>
+          <w:tab w:val="num" w:pos="4963"/>
+        </w:tabs>
+        <w:ind w:left="4963" w:hanging="283"/>
+      </w:pPr>
+      <w:rPr>
+        <w:rFonts w:ascii="Symbol" w:hAnsi="Symbol" w:cs="Symbol" w:hint="default"/>
+      </w:rPr>
+    </w:lvl>
+    <w:lvl w:ilvl="7">
+      <w:start w:val="1"/>
+      <w:numFmt w:val="bullet"/>
+      <w:lvlText w:val=""/>
+      <w:lvlJc w:val="left"/>
+      <w:pPr>
+        <w:tabs>
+          <w:tab w:val="num" w:pos="5672"/>
+        </w:tabs>
+        <w:ind w:left="5672" w:hanging="283"/>
+      </w:pPr>
+      <w:rPr>
+        <w:rFonts w:ascii="Symbol" w:hAnsi="Symbol" w:cs="Symbol" w:hint="default"/>
+      </w:rPr>
+    </w:lvl>
+    <w:lvl w:ilvl="8">
+      <w:start w:val="1"/>
+      <w:numFmt w:val="bullet"/>
+      <w:lvlText w:val=""/>
+      <w:lvlJc w:val="left"/>
+      <w:pPr>
+        <w:tabs>
+          <w:tab w:val="num" w:pos="6381"/>
+        </w:tabs>
+        <w:ind w:left="6381" w:hanging="283"/>
+      </w:pPr>
+      <w:rPr>
+        <w:rFonts w:ascii="Symbol" w:hAnsi="Symbol" w:cs="Symbol" w:hint="default"/>
+      </w:rPr>
+    </w:lvl>
+  </w:abstractNum>
+  <w:abstractNum w:abstractNumId="4">
+    <w:lvl w:ilvl="0">
+      <w:start w:val="1"/>
+      <w:numFmt w:val="bullet"/>
+      <w:suff w:val="nothing"/>
+      <w:lvlText w:val=""/>
+      <w:lvlJc w:val="left"/>
+      <w:pPr>
+        <w:tabs>
+          <w:tab w:val="num" w:pos="709"/>
+        </w:tabs>
+        <w:ind w:left="709" w:hanging="0"/>
+      </w:pPr>
+      <w:rPr>
+        <w:rFonts w:ascii="Symbol" w:hAnsi="Symbol" w:cs="Symbol" w:hint="default"/>
+      </w:rPr>
+    </w:lvl>
+    <w:lvl w:ilvl="1">
+      <w:start w:val="1"/>
+      <w:numFmt w:val="bullet"/>
+      <w:lvlText w:val=""/>
+      <w:lvlJc w:val="left"/>
+      <w:pPr>
+        <w:tabs>
+          <w:tab w:val="num" w:pos="1418"/>
+        </w:tabs>
+        <w:ind w:left="1418" w:hanging="283"/>
+      </w:pPr>
+      <w:rPr>
+        <w:rFonts w:ascii="Symbol" w:hAnsi="Symbol" w:cs="Symbol" w:hint="default"/>
+      </w:rPr>
+    </w:lvl>
+    <w:lvl w:ilvl="2">
+      <w:start w:val="1"/>
+      <w:numFmt w:val="bullet"/>
+      <w:lvlText w:val=""/>
+      <w:lvlJc w:val="left"/>
+      <w:pPr>
+        <w:tabs>
+          <w:tab w:val="num" w:pos="2127"/>
+        </w:tabs>
+        <w:ind w:left="2127" w:hanging="283"/>
+      </w:pPr>
+      <w:rPr>
+        <w:rFonts w:ascii="Symbol" w:hAnsi="Symbol" w:cs="Symbol" w:hint="default"/>
+      </w:rPr>
+    </w:lvl>
+    <w:lvl w:ilvl="3">
+      <w:start w:val="1"/>
+      <w:numFmt w:val="bullet"/>
+      <w:lvlText w:val=""/>
+      <w:lvlJc w:val="left"/>
+      <w:pPr>
+        <w:tabs>
+          <w:tab w:val="num" w:pos="2836"/>
+        </w:tabs>
+        <w:ind w:left="2836" w:hanging="283"/>
+      </w:pPr>
+      <w:rPr>
+        <w:rFonts w:ascii="Symbol" w:hAnsi="Symbol" w:cs="Symbol" w:hint="default"/>
+      </w:rPr>
+    </w:lvl>
+    <w:lvl w:ilvl="4">
+      <w:start w:val="1"/>
+      <w:numFmt w:val="bullet"/>
+      <w:lvlText w:val=""/>
+      <w:lvlJc w:val="left"/>
+      <w:pPr>
+        <w:tabs>
+          <w:tab w:val="num" w:pos="3545"/>
+        </w:tabs>
+        <w:ind w:left="3545" w:hanging="283"/>
+      </w:pPr>
+      <w:rPr>
+        <w:rFonts w:ascii="Symbol" w:hAnsi="Symbol" w:cs="Symbol" w:hint="default"/>
+      </w:rPr>
+    </w:lvl>
+    <w:lvl w:ilvl="5">
+      <w:start w:val="1"/>
+      <w:numFmt w:val="bullet"/>
+      <w:lvlText w:val=""/>
+      <w:lvlJc w:val="left"/>
+      <w:pPr>
+        <w:tabs>
+          <w:tab w:val="num" w:pos="4254"/>
+        </w:tabs>
+        <w:ind w:left="4254" w:hanging="283"/>
+      </w:pPr>
+      <w:rPr>
+        <w:rFonts w:ascii="Symbol" w:hAnsi="Symbol" w:cs="Symbol" w:hint="default"/>
+      </w:rPr>
+    </w:lvl>
+    <w:lvl w:ilvl="6">
+      <w:start w:val="1"/>
+      <w:numFmt w:val="bullet"/>
+      <w:lvlText w:val=""/>
+      <w:lvlJc w:val="left"/>
+      <w:pPr>
+        <w:tabs>
+          <w:tab w:val="num" w:pos="4963"/>
+        </w:tabs>
+        <w:ind w:left="4963" w:hanging="283"/>
+      </w:pPr>
+      <w:rPr>
+        <w:rFonts w:ascii="Symbol" w:hAnsi="Symbol" w:cs="Symbol" w:hint="default"/>
+      </w:rPr>
+    </w:lvl>
+    <w:lvl w:ilvl="7">
+      <w:start w:val="1"/>
+      <w:numFmt w:val="bullet"/>
+      <w:lvlText w:val=""/>
+      <w:lvlJc w:val="left"/>
+      <w:pPr>
+        <w:tabs>
+          <w:tab w:val="num" w:pos="5672"/>
+        </w:tabs>
+        <w:ind w:left="5672" w:hanging="283"/>
+      </w:pPr>
+      <w:rPr>
+        <w:rFonts w:ascii="Symbol" w:hAnsi="Symbol" w:cs="Symbol" w:hint="default"/>
+      </w:rPr>
+    </w:lvl>
+    <w:lvl w:ilvl="8">
+      <w:start w:val="1"/>
+      <w:numFmt w:val="bullet"/>
+      <w:lvlText w:val=""/>
+      <w:lvlJc w:val="left"/>
+      <w:pPr>
+        <w:tabs>
+          <w:tab w:val="num" w:pos="6381"/>
+        </w:tabs>
+        <w:ind w:left="6381" w:hanging="283"/>
+      </w:pPr>
+      <w:rPr>
+        <w:rFonts w:ascii="Symbol" w:hAnsi="Symbol" w:cs="Symbol" w:hint="default"/>
+      </w:rPr>
+    </w:lvl>
+  </w:abstractNum>
+  <w:abstractNum w:abstractNumId="5">
+    <w:lvl w:ilvl="0">
+      <w:start w:val="1"/>
+      <w:numFmt w:val="bullet"/>
+      <w:suff w:val="nothing"/>
+      <w:lvlText w:val=""/>
+      <w:lvlJc w:val="left"/>
+      <w:pPr>
+        <w:tabs>
+          <w:tab w:val="num" w:pos="709"/>
+        </w:tabs>
+        <w:ind w:left="709" w:hanging="0"/>
+      </w:pPr>
+      <w:rPr>
+        <w:rFonts w:ascii="Symbol" w:hAnsi="Symbol" w:cs="Symbol" w:hint="default"/>
+      </w:rPr>
+    </w:lvl>
+    <w:lvl w:ilvl="1">
+      <w:start w:val="1"/>
+      <w:numFmt w:val="bullet"/>
+      <w:lvlText w:val=""/>
+      <w:lvlJc w:val="left"/>
+      <w:pPr>
+        <w:tabs>
+          <w:tab w:val="num" w:pos="1418"/>
+        </w:tabs>
+        <w:ind w:left="1418" w:hanging="283"/>
+      </w:pPr>
+      <w:rPr>
+        <w:rFonts w:ascii="Symbol" w:hAnsi="Symbol" w:cs="Symbol" w:hint="default"/>
+      </w:rPr>
+    </w:lvl>
+    <w:lvl w:ilvl="2">
+      <w:start w:val="1"/>
+      <w:numFmt w:val="bullet"/>
+      <w:lvlText w:val=""/>
+      <w:lvlJc w:val="left"/>
+      <w:pPr>
+        <w:tabs>
+          <w:tab w:val="num" w:pos="2127"/>
+        </w:tabs>
+        <w:ind w:left="2127" w:hanging="283"/>
+      </w:pPr>
+      <w:rPr>
+        <w:rFonts w:ascii="Symbol" w:hAnsi="Symbol" w:cs="Symbol" w:hint="default"/>
+      </w:rPr>
+    </w:lvl>
+    <w:lvl w:ilvl="3">
+      <w:start w:val="1"/>
+      <w:numFmt w:val="bullet"/>
+      <w:lvlText w:val=""/>
+      <w:lvlJc w:val="left"/>
+      <w:pPr>
+        <w:tabs>
+          <w:tab w:val="num" w:pos="2836"/>
+        </w:tabs>
+        <w:ind w:left="2836" w:hanging="283"/>
+      </w:pPr>
+      <w:rPr>
+        <w:rFonts w:ascii="Symbol" w:hAnsi="Symbol" w:cs="Symbol" w:hint="default"/>
+      </w:rPr>
+    </w:lvl>
+    <w:lvl w:ilvl="4">
+      <w:start w:val="1"/>
+      <w:numFmt w:val="bullet"/>
+      <w:lvlText w:val=""/>
+      <w:lvlJc w:val="left"/>
+      <w:pPr>
+        <w:tabs>
+          <w:tab w:val="num" w:pos="3545"/>
+        </w:tabs>
+        <w:ind w:left="3545" w:hanging="283"/>
+      </w:pPr>
+      <w:rPr>
+        <w:rFonts w:ascii="Symbol" w:hAnsi="Symbol" w:cs="Symbol" w:hint="default"/>
+      </w:rPr>
+    </w:lvl>
+    <w:lvl w:ilvl="5">
+      <w:start w:val="1"/>
+      <w:numFmt w:val="bullet"/>
+      <w:lvlText w:val=""/>
+      <w:lvlJc w:val="left"/>
+      <w:pPr>
+        <w:tabs>
+          <w:tab w:val="num" w:pos="4254"/>
+        </w:tabs>
+        <w:ind w:left="4254" w:hanging="283"/>
+      </w:pPr>
+      <w:rPr>
+        <w:rFonts w:ascii="Symbol" w:hAnsi="Symbol" w:cs="Symbol" w:hint="default"/>
+      </w:rPr>
+    </w:lvl>
+    <w:lvl w:ilvl="6">
+      <w:start w:val="1"/>
+      <w:numFmt w:val="bullet"/>
+      <w:lvlText w:val=""/>
+      <w:lvlJc w:val="left"/>
+      <w:pPr>
+        <w:tabs>
+          <w:tab w:val="num" w:pos="4963"/>
+        </w:tabs>
+        <w:ind w:left="4963" w:hanging="283"/>
+      </w:pPr>
+      <w:rPr>
+        <w:rFonts w:ascii="Symbol" w:hAnsi="Symbol" w:cs="Symbol" w:hint="default"/>
+      </w:rPr>
+    </w:lvl>
+    <w:lvl w:ilvl="7">
+      <w:start w:val="1"/>
+      <w:numFmt w:val="bullet"/>
+      <w:lvlText w:val=""/>
+      <w:lvlJc w:val="left"/>
+      <w:pPr>
+        <w:tabs>
+          <w:tab w:val="num" w:pos="5672"/>
+        </w:tabs>
+        <w:ind w:left="5672" w:hanging="283"/>
+      </w:pPr>
+      <w:rPr>
+        <w:rFonts w:ascii="Symbol" w:hAnsi="Symbol" w:cs="Symbol" w:hint="default"/>
+      </w:rPr>
+    </w:lvl>
+    <w:lvl w:ilvl="8">
+      <w:start w:val="1"/>
+      <w:numFmt w:val="bullet"/>
+      <w:lvlText w:val=""/>
+      <w:lvlJc w:val="left"/>
+      <w:pPr>
+        <w:tabs>
+          <w:tab w:val="num" w:pos="6381"/>
+        </w:tabs>
+        <w:ind w:left="6381" w:hanging="283"/>
+      </w:pPr>
+      <w:rPr>
+        <w:rFonts w:ascii="Symbol" w:hAnsi="Symbol" w:cs="Symbol" w:hint="default"/>
+      </w:rPr>
+    </w:lvl>
+  </w:abstractNum>
+  <w:abstractNum w:abstractNumId="6">
+    <w:lvl w:ilvl="0">
+      <w:start w:val="1"/>
+      <w:numFmt w:val="bullet"/>
+      <w:suff w:val="nothing"/>
+      <w:lvlText w:val=""/>
+      <w:lvlJc w:val="left"/>
+      <w:pPr>
+        <w:tabs>
+          <w:tab w:val="num" w:pos="709"/>
+        </w:tabs>
+        <w:ind w:left="709" w:hanging="0"/>
+      </w:pPr>
+      <w:rPr>
+        <w:rFonts w:ascii="Symbol" w:hAnsi="Symbol" w:cs="Symbol" w:hint="default"/>
+      </w:rPr>
+    </w:lvl>
+    <w:lvl w:ilvl="1">
+      <w:start w:val="1"/>
+      <w:numFmt w:val="bullet"/>
+      <w:lvlText w:val=""/>
+      <w:lvlJc w:val="left"/>
+      <w:pPr>
+        <w:tabs>
+          <w:tab w:val="num" w:pos="1418"/>
+        </w:tabs>
+        <w:ind w:left="1418" w:hanging="283"/>
+      </w:pPr>
+      <w:rPr>
+        <w:rFonts w:ascii="Symbol" w:hAnsi="Symbol" w:cs="Symbol" w:hint="default"/>
+      </w:rPr>
+    </w:lvl>
+    <w:lvl w:ilvl="2">
+      <w:start w:val="1"/>
+      <w:numFmt w:val="bullet"/>
+      <w:lvlText w:val=""/>
+      <w:lvlJc w:val="left"/>
+      <w:pPr>
+        <w:tabs>
+          <w:tab w:val="num" w:pos="2127"/>
+        </w:tabs>
+        <w:ind w:left="2127" w:hanging="283"/>
+      </w:pPr>
+      <w:rPr>
+        <w:rFonts w:ascii="Symbol" w:hAnsi="Symbol" w:cs="Symbol" w:hint="default"/>
+      </w:rPr>
+    </w:lvl>
+    <w:lvl w:ilvl="3">
+      <w:start w:val="1"/>
+      <w:numFmt w:val="bullet"/>
+      <w:lvlText w:val=""/>
+      <w:lvlJc w:val="left"/>
+      <w:pPr>
+        <w:tabs>
+          <w:tab w:val="num" w:pos="2836"/>
+        </w:tabs>
+        <w:ind w:left="2836" w:hanging="283"/>
+      </w:pPr>
+      <w:rPr>
+        <w:rFonts w:ascii="Symbol" w:hAnsi="Symbol" w:cs="Symbol" w:hint="default"/>
+      </w:rPr>
+    </w:lvl>
+    <w:lvl w:ilvl="4">
+      <w:start w:val="1"/>
+      <w:numFmt w:val="bullet"/>
+      <w:lvlText w:val=""/>
+      <w:lvlJc w:val="left"/>
+      <w:pPr>
+        <w:tabs>
+          <w:tab w:val="num" w:pos="3545"/>
+        </w:tabs>
+        <w:ind w:left="3545" w:hanging="283"/>
+      </w:pPr>
+      <w:rPr>
+        <w:rFonts w:ascii="Symbol" w:hAnsi="Symbol" w:cs="Symbol" w:hint="default"/>
+      </w:rPr>
+    </w:lvl>
+    <w:lvl w:ilvl="5">
+      <w:start w:val="1"/>
+      <w:numFmt w:val="bullet"/>
+      <w:lvlText w:val=""/>
+      <w:lvlJc w:val="left"/>
+      <w:pPr>
+        <w:tabs>
+          <w:tab w:val="num" w:pos="4254"/>
+        </w:tabs>
+        <w:ind w:left="4254" w:hanging="283"/>
+      </w:pPr>
+      <w:rPr>
+        <w:rFonts w:ascii="Symbol" w:hAnsi="Symbol" w:cs="Symbol" w:hint="default"/>
+      </w:rPr>
+    </w:lvl>
+    <w:lvl w:ilvl="6">
+      <w:start w:val="1"/>
+      <w:numFmt w:val="bullet"/>
+      <w:lvlText w:val=""/>
+      <w:lvlJc w:val="left"/>
+      <w:pPr>
+        <w:tabs>
+          <w:tab w:val="num" w:pos="4963"/>
+        </w:tabs>
+        <w:ind w:left="4963" w:hanging="283"/>
+      </w:pPr>
+      <w:rPr>
+        <w:rFonts w:ascii="Symbol" w:hAnsi="Symbol" w:cs="Symbol" w:hint="default"/>
+      </w:rPr>
+    </w:lvl>
+    <w:lvl w:ilvl="7">
+      <w:start w:val="1"/>
+      <w:numFmt w:val="bullet"/>
+      <w:lvlText w:val=""/>
+      <w:lvlJc w:val="left"/>
+      <w:pPr>
+        <w:tabs>
+          <w:tab w:val="num" w:pos="5672"/>
+        </w:tabs>
+        <w:ind w:left="5672" w:hanging="283"/>
+      </w:pPr>
+      <w:rPr>
+        <w:rFonts w:ascii="Symbol" w:hAnsi="Symbol" w:cs="Symbol" w:hint="default"/>
+      </w:rPr>
+    </w:lvl>
+    <w:lvl w:ilvl="8">
+      <w:start w:val="1"/>
+      <w:numFmt w:val="bullet"/>
+      <w:lvlText w:val=""/>
+      <w:lvlJc w:val="left"/>
+      <w:pPr>
+        <w:tabs>
+          <w:tab w:val="num" w:pos="6381"/>
+        </w:tabs>
+        <w:ind w:left="6381" w:hanging="283"/>
+      </w:pPr>
+      <w:rPr>
+        <w:rFonts w:ascii="Symbol" w:hAnsi="Symbol" w:cs="Symbol" w:hint="default"/>
+      </w:rPr>
+    </w:lvl>
+  </w:abstractNum>
+  <w:abstractNum w:abstractNumId="7">
+    <w:lvl w:ilvl="0">
+      <w:start w:val="1"/>
+      <w:numFmt w:val="bullet"/>
+      <w:suff w:val="nothing"/>
+      <w:lvlText w:val=""/>
+      <w:lvlJc w:val="left"/>
+      <w:pPr>
+        <w:tabs>
+          <w:tab w:val="num" w:pos="709"/>
+        </w:tabs>
+        <w:ind w:left="709" w:hanging="0"/>
+      </w:pPr>
+      <w:rPr>
+        <w:rFonts w:ascii="Symbol" w:hAnsi="Symbol" w:cs="Symbol" w:hint="default"/>
+      </w:rPr>
+    </w:lvl>
+    <w:lvl w:ilvl="1">
+      <w:start w:val="1"/>
+      <w:numFmt w:val="bullet"/>
+      <w:lvlText w:val=""/>
+      <w:lvlJc w:val="left"/>
+      <w:pPr>
+        <w:tabs>
+          <w:tab w:val="num" w:pos="1418"/>
+        </w:tabs>
+        <w:ind w:left="1418" w:hanging="283"/>
+      </w:pPr>
+      <w:rPr>
+        <w:rFonts w:ascii="Symbol" w:hAnsi="Symbol" w:cs="Symbol" w:hint="default"/>
+      </w:rPr>
+    </w:lvl>
+    <w:lvl w:ilvl="2">
+      <w:start w:val="1"/>
+      <w:numFmt w:val="bullet"/>
+      <w:lvlText w:val=""/>
+      <w:lvlJc w:val="left"/>
+      <w:pPr>
+        <w:tabs>
+          <w:tab w:val="num" w:pos="2127"/>
+        </w:tabs>
+        <w:ind w:left="2127" w:hanging="283"/>
+      </w:pPr>
+      <w:rPr>
+        <w:rFonts w:ascii="Symbol" w:hAnsi="Symbol" w:cs="Symbol" w:hint="default"/>
+      </w:rPr>
+    </w:lvl>
+    <w:lvl w:ilvl="3">
+      <w:start w:val="1"/>
+      <w:numFmt w:val="bullet"/>
+      <w:lvlText w:val=""/>
+      <w:lvlJc w:val="left"/>
+      <w:pPr>
+        <w:tabs>
+          <w:tab w:val="num" w:pos="2836"/>
+        </w:tabs>
+        <w:ind w:left="2836" w:hanging="283"/>
+      </w:pPr>
+      <w:rPr>
+        <w:rFonts w:ascii="Symbol" w:hAnsi="Symbol" w:cs="Symbol" w:hint="default"/>
+      </w:rPr>
+    </w:lvl>
+    <w:lvl w:ilvl="4">
+      <w:start w:val="1"/>
+      <w:numFmt w:val="bullet"/>
+      <w:lvlText w:val=""/>
+      <w:lvlJc w:val="left"/>
+      <w:pPr>
+        <w:tabs>
+          <w:tab w:val="num" w:pos="3545"/>
+        </w:tabs>
+        <w:ind w:left="3545" w:hanging="283"/>
+      </w:pPr>
+      <w:rPr>
+        <w:rFonts w:ascii="Symbol" w:hAnsi="Symbol" w:cs="Symbol" w:hint="default"/>
+      </w:rPr>
+    </w:lvl>
+    <w:lvl w:ilvl="5">
+      <w:start w:val="1"/>
+      <w:numFmt w:val="bullet"/>
+      <w:lvlText w:val=""/>
+      <w:lvlJc w:val="left"/>
+      <w:pPr>
+        <w:tabs>
+          <w:tab w:val="num" w:pos="4254"/>
+        </w:tabs>
+        <w:ind w:left="4254" w:hanging="283"/>
+      </w:pPr>
+      <w:rPr>
+        <w:rFonts w:ascii="Symbol" w:hAnsi="Symbol" w:cs="Symbol" w:hint="default"/>
+      </w:rPr>
+    </w:lvl>
+    <w:lvl w:ilvl="6">
+      <w:start w:val="1"/>
+      <w:numFmt w:val="bullet"/>
+      <w:lvlText w:val=""/>
+      <w:lvlJc w:val="left"/>
+      <w:pPr>
+        <w:tabs>
+          <w:tab w:val="num" w:pos="4963"/>
+        </w:tabs>
+        <w:ind w:left="4963" w:hanging="283"/>
+      </w:pPr>
+      <w:rPr>
+        <w:rFonts w:ascii="Symbol" w:hAnsi="Symbol" w:cs="Symbol" w:hint="default"/>
+      </w:rPr>
+    </w:lvl>
+    <w:lvl w:ilvl="7">
+      <w:start w:val="1"/>
+      <w:numFmt w:val="bullet"/>
+      <w:lvlText w:val=""/>
+      <w:lvlJc w:val="left"/>
+      <w:pPr>
+        <w:tabs>
+          <w:tab w:val="num" w:pos="5672"/>
+        </w:tabs>
+        <w:ind w:left="5672" w:hanging="283"/>
+      </w:pPr>
+      <w:rPr>
+        <w:rFonts w:ascii="Symbol" w:hAnsi="Symbol" w:cs="Symbol" w:hint="default"/>
+      </w:rPr>
+    </w:lvl>
+    <w:lvl w:ilvl="8">
+      <w:start w:val="1"/>
+      <w:numFmt w:val="bullet"/>
+      <w:lvlText w:val=""/>
+      <w:lvlJc w:val="left"/>
+      <w:pPr>
+        <w:tabs>
+          <w:tab w:val="num" w:pos="6381"/>
+        </w:tabs>
+        <w:ind w:left="6381" w:hanging="283"/>
+      </w:pPr>
+      <w:rPr>
+        <w:rFonts w:ascii="Symbol" w:hAnsi="Symbol" w:cs="Symbol" w:hint="default"/>
+      </w:rPr>
+    </w:lvl>
+  </w:abstractNum>
+  <w:abstractNum w:abstractNumId="8">
+    <w:lvl w:ilvl="0">
+      <w:start w:val="1"/>
+      <w:numFmt w:val="bullet"/>
+      <w:suff w:val="nothing"/>
+      <w:lvlText w:val=""/>
+      <w:lvlJc w:val="left"/>
+      <w:pPr>
+        <w:tabs>
+          <w:tab w:val="num" w:pos="709"/>
+        </w:tabs>
+        <w:ind w:left="709" w:hanging="0"/>
+      </w:pPr>
+      <w:rPr>
+        <w:rFonts w:ascii="Symbol" w:hAnsi="Symbol" w:cs="Symbol" w:hint="default"/>
+      </w:rPr>
+    </w:lvl>
+    <w:lvl w:ilvl="1">
+      <w:start w:val="1"/>
+      <w:numFmt w:val="bullet"/>
+      <w:lvlText w:val=""/>
+      <w:lvlJc w:val="left"/>
+      <w:pPr>
+        <w:tabs>
+          <w:tab w:val="num" w:pos="1418"/>
+        </w:tabs>
+        <w:ind w:left="1418" w:hanging="283"/>
+      </w:pPr>
+      <w:rPr>
+        <w:rFonts w:ascii="Symbol" w:hAnsi="Symbol" w:cs="Symbol" w:hint="default"/>
+      </w:rPr>
+    </w:lvl>
+    <w:lvl w:ilvl="2">
+      <w:start w:val="1"/>
+      <w:numFmt w:val="bullet"/>
+      <w:lvlText w:val=""/>
+      <w:lvlJc w:val="left"/>
+      <w:pPr>
+        <w:tabs>
+          <w:tab w:val="num" w:pos="2127"/>
+        </w:tabs>
+        <w:ind w:left="2127" w:hanging="283"/>
+      </w:pPr>
+      <w:rPr>
+        <w:rFonts w:ascii="Symbol" w:hAnsi="Symbol" w:cs="Symbol" w:hint="default"/>
+      </w:rPr>
+    </w:lvl>
+    <w:lvl w:ilvl="3">
+      <w:start w:val="1"/>
+      <w:numFmt w:val="bullet"/>
+      <w:lvlText w:val=""/>
+      <w:lvlJc w:val="left"/>
+      <w:pPr>
+        <w:tabs>
+          <w:tab w:val="num" w:pos="2836"/>
+        </w:tabs>
+        <w:ind w:left="2836" w:hanging="283"/>
+      </w:pPr>
+      <w:rPr>
+        <w:rFonts w:ascii="Symbol" w:hAnsi="Symbol" w:cs="Symbol" w:hint="default"/>
+      </w:rPr>
+    </w:lvl>
+    <w:lvl w:ilvl="4">
+      <w:start w:val="1"/>
+      <w:numFmt w:val="bullet"/>
+      <w:lvlText w:val=""/>
+      <w:lvlJc w:val="left"/>
+      <w:pPr>
+        <w:tabs>
+          <w:tab w:val="num" w:pos="3545"/>
+        </w:tabs>
+        <w:ind w:left="3545" w:hanging="283"/>
+      </w:pPr>
+      <w:rPr>
+        <w:rFonts w:ascii="Symbol" w:hAnsi="Symbol" w:cs="Symbol" w:hint="default"/>
+      </w:rPr>
+    </w:lvl>
+    <w:lvl w:ilvl="5">
+      <w:start w:val="1"/>
+      <w:numFmt w:val="bullet"/>
+      <w:lvlText w:val=""/>
+      <w:lvlJc w:val="left"/>
+      <w:pPr>
+        <w:tabs>
+          <w:tab w:val="num" w:pos="4254"/>
+        </w:tabs>
+        <w:ind w:left="4254" w:hanging="283"/>
+      </w:pPr>
+      <w:rPr>
+        <w:rFonts w:ascii="Symbol" w:hAnsi="Symbol" w:cs="Symbol" w:hint="default"/>
+      </w:rPr>
+    </w:lvl>
+    <w:lvl w:ilvl="6">
+      <w:start w:val="1"/>
+      <w:numFmt w:val="bullet"/>
+      <w:lvlText w:val=""/>
+      <w:lvlJc w:val="left"/>
+      <w:pPr>
+        <w:tabs>
+          <w:tab w:val="num" w:pos="4963"/>
+        </w:tabs>
+        <w:ind w:left="4963" w:hanging="283"/>
+      </w:pPr>
+      <w:rPr>
+        <w:rFonts w:ascii="Symbol" w:hAnsi="Symbol" w:cs="Symbol" w:hint="default"/>
+      </w:rPr>
+    </w:lvl>
+    <w:lvl w:ilvl="7">
+      <w:start w:val="1"/>
+      <w:numFmt w:val="bullet"/>
+      <w:lvlText w:val=""/>
+      <w:lvlJc w:val="left"/>
+      <w:pPr>
+        <w:tabs>
+          <w:tab w:val="num" w:pos="5672"/>
+        </w:tabs>
+        <w:ind w:left="5672" w:hanging="283"/>
+      </w:pPr>
+      <w:rPr>
+        <w:rFonts w:ascii="Symbol" w:hAnsi="Symbol" w:cs="Symbol" w:hint="default"/>
+      </w:rPr>
+    </w:lvl>
+    <w:lvl w:ilvl="8">
+      <w:start w:val="1"/>
+      <w:numFmt w:val="bullet"/>
+      <w:lvlText w:val=""/>
+      <w:lvlJc w:val="left"/>
+      <w:pPr>
+        <w:tabs>
+          <w:tab w:val="num" w:pos="6381"/>
+        </w:tabs>
+        <w:ind w:left="6381" w:hanging="283"/>
+      </w:pPr>
+      <w:rPr>
+        <w:rFonts w:ascii="Symbol" w:hAnsi="Symbol" w:cs="Symbol" w:hint="default"/>
+      </w:rPr>
+    </w:lvl>
+  </w:abstractNum>
+  <w:abstractNum w:abstractNumId="9">
+    <w:lvl w:ilvl="0">
+      <w:start w:val="1"/>
+      <w:numFmt w:val="bullet"/>
+      <w:suff w:val="nothing"/>
+      <w:lvlText w:val=""/>
+      <w:lvlJc w:val="left"/>
+      <w:pPr>
+        <w:tabs>
+          <w:tab w:val="num" w:pos="709"/>
+        </w:tabs>
+        <w:ind w:left="709" w:hanging="0"/>
+      </w:pPr>
+      <w:rPr>
+        <w:rFonts w:ascii="Symbol" w:hAnsi="Symbol" w:cs="Symbol" w:hint="default"/>
+      </w:rPr>
+    </w:lvl>
+    <w:lvl w:ilvl="1">
+      <w:start w:val="1"/>
+      <w:numFmt w:val="bullet"/>
+      <w:lvlText w:val=""/>
+      <w:lvlJc w:val="left"/>
+      <w:pPr>
+        <w:tabs>
+          <w:tab w:val="num" w:pos="1418"/>
+        </w:tabs>
+        <w:ind w:left="1418" w:hanging="283"/>
+      </w:pPr>
+      <w:rPr>
+        <w:rFonts w:ascii="Symbol" w:hAnsi="Symbol" w:cs="Symbol" w:hint="default"/>
+      </w:rPr>
+    </w:lvl>
+    <w:lvl w:ilvl="2">
+      <w:start w:val="1"/>
+      <w:numFmt w:val="bullet"/>
+      <w:lvlText w:val=""/>
+      <w:lvlJc w:val="left"/>
+      <w:pPr>
+        <w:tabs>
+          <w:tab w:val="num" w:pos="2127"/>
+        </w:tabs>
+        <w:ind w:left="2127" w:hanging="283"/>
+      </w:pPr>
+      <w:rPr>
+        <w:rFonts w:ascii="Symbol" w:hAnsi="Symbol" w:cs="Symbol" w:hint="default"/>
+      </w:rPr>
+    </w:lvl>
+    <w:lvl w:ilvl="3">
+      <w:start w:val="1"/>
+      <w:numFmt w:val="bullet"/>
+      <w:lvlText w:val=""/>
+      <w:lvlJc w:val="left"/>
+      <w:pPr>
+        <w:tabs>
+          <w:tab w:val="num" w:pos="2836"/>
+        </w:tabs>
+        <w:ind w:left="2836" w:hanging="283"/>
+      </w:pPr>
+      <w:rPr>
+        <w:rFonts w:ascii="Symbol" w:hAnsi="Symbol" w:cs="Symbol" w:hint="default"/>
+      </w:rPr>
+    </w:lvl>
+    <w:lvl w:ilvl="4">
+      <w:start w:val="1"/>
+      <w:numFmt w:val="bullet"/>
+      <w:lvlText w:val=""/>
+      <w:lvlJc w:val="left"/>
+      <w:pPr>
+        <w:tabs>
+          <w:tab w:val="num" w:pos="3545"/>
+        </w:tabs>
+        <w:ind w:left="3545" w:hanging="283"/>
+      </w:pPr>
+      <w:rPr>
+        <w:rFonts w:ascii="Symbol" w:hAnsi="Symbol" w:cs="Symbol" w:hint="default"/>
+      </w:rPr>
+    </w:lvl>
+    <w:lvl w:ilvl="5">
+      <w:start w:val="1"/>
+      <w:numFmt w:val="bullet"/>
+      <w:lvlText w:val=""/>
+      <w:lvlJc w:val="left"/>
+      <w:pPr>
+        <w:tabs>
+          <w:tab w:val="num" w:pos="4254"/>
+        </w:tabs>
+        <w:ind w:left="4254" w:hanging="283"/>
+      </w:pPr>
+      <w:rPr>
+        <w:rFonts w:ascii="Symbol" w:hAnsi="Symbol" w:cs="Symbol" w:hint="default"/>
+      </w:rPr>
+    </w:lvl>
+    <w:lvl w:ilvl="6">
+      <w:start w:val="1"/>
+      <w:numFmt w:val="bullet"/>
+      <w:lvlText w:val=""/>
+      <w:lvlJc w:val="left"/>
+      <w:pPr>
+        <w:tabs>
+          <w:tab w:val="num" w:pos="4963"/>
+        </w:tabs>
+        <w:ind w:left="4963" w:hanging="283"/>
+      </w:pPr>
+      <w:rPr>
+        <w:rFonts w:ascii="Symbol" w:hAnsi="Symbol" w:cs="Symbol" w:hint="default"/>
+      </w:rPr>
+    </w:lvl>
+    <w:lvl w:ilvl="7">
+      <w:start w:val="1"/>
+      <w:numFmt w:val="bullet"/>
+      <w:lvlText w:val=""/>
+      <w:lvlJc w:val="left"/>
+      <w:pPr>
+        <w:tabs>
+          <w:tab w:val="num" w:pos="5672"/>
+        </w:tabs>
+        <w:ind w:left="5672" w:hanging="283"/>
+      </w:pPr>
+      <w:rPr>
+        <w:rFonts w:ascii="Symbol" w:hAnsi="Symbol" w:cs="Symbol" w:hint="default"/>
+      </w:rPr>
+    </w:lvl>
+    <w:lvl w:ilvl="8">
+      <w:start w:val="1"/>
+      <w:numFmt w:val="bullet"/>
+      <w:lvlText w:val=""/>
+      <w:lvlJc w:val="left"/>
+      <w:pPr>
+        <w:tabs>
+          <w:tab w:val="num" w:pos="6381"/>
+        </w:tabs>
+        <w:ind w:left="6381" w:hanging="283"/>
+      </w:pPr>
+      <w:rPr>
+        <w:rFonts w:ascii="Symbol" w:hAnsi="Symbol" w:cs="Symbol" w:hint="default"/>
+      </w:rPr>
+    </w:lvl>
+  </w:abstractNum>
+  <w:abstractNum w:abstractNumId="10">
+    <w:lvl w:ilvl="0">
+      <w:start w:val="1"/>
+      <w:numFmt w:val="bullet"/>
+      <w:suff w:val="nothing"/>
+      <w:lvlText w:val=""/>
+      <w:lvlJc w:val="left"/>
+      <w:pPr>
+        <w:tabs>
+          <w:tab w:val="num" w:pos="709"/>
+        </w:tabs>
+        <w:ind w:left="709" w:hanging="0"/>
+      </w:pPr>
+      <w:rPr>
+        <w:rFonts w:ascii="Symbol" w:hAnsi="Symbol" w:cs="Symbol" w:hint="default"/>
+      </w:rPr>
+    </w:lvl>
+    <w:lvl w:ilvl="1">
+      <w:start w:val="1"/>
+      <w:numFmt w:val="bullet"/>
+      <w:lvlText w:val=""/>
+      <w:lvlJc w:val="left"/>
+      <w:pPr>
+        <w:tabs>
+          <w:tab w:val="num" w:pos="1418"/>
+        </w:tabs>
+        <w:ind w:left="1418" w:hanging="283"/>
+      </w:pPr>
+      <w:rPr>
+        <w:rFonts w:ascii="Symbol" w:hAnsi="Symbol" w:cs="Symbol" w:hint="default"/>
+      </w:rPr>
+    </w:lvl>
+    <w:lvl w:ilvl="2">
+      <w:start w:val="1"/>
+      <w:numFmt w:val="bullet"/>
+      <w:lvlText w:val=""/>
+      <w:lvlJc w:val="left"/>
+      <w:pPr>
+        <w:tabs>
+          <w:tab w:val="num" w:pos="2127"/>
+        </w:tabs>
+        <w:ind w:left="2127" w:hanging="283"/>
+      </w:pPr>
+      <w:rPr>
+        <w:rFonts w:ascii="Symbol" w:hAnsi="Symbol" w:cs="Symbol" w:hint="default"/>
+      </w:rPr>
+    </w:lvl>
+    <w:lvl w:ilvl="3">
+      <w:start w:val="1"/>
+      <w:numFmt w:val="bullet"/>
+      <w:lvlText w:val=""/>
+      <w:lvlJc w:val="left"/>
+      <w:pPr>
+        <w:tabs>
+          <w:tab w:val="num" w:pos="2836"/>
+        </w:tabs>
+        <w:ind w:left="2836" w:hanging="283"/>
+      </w:pPr>
+      <w:rPr>
+        <w:rFonts w:ascii="Symbol" w:hAnsi="Symbol" w:cs="Symbol" w:hint="default"/>
+      </w:rPr>
+    </w:lvl>
+    <w:lvl w:ilvl="4">
+      <w:start w:val="1"/>
+      <w:numFmt w:val="bullet"/>
+      <w:lvlText w:val=""/>
+      <w:lvlJc w:val="left"/>
+      <w:pPr>
+        <w:tabs>
+          <w:tab w:val="num" w:pos="3545"/>
+        </w:tabs>
+        <w:ind w:left="3545" w:hanging="283"/>
+      </w:pPr>
+      <w:rPr>
+        <w:rFonts w:ascii="Symbol" w:hAnsi="Symbol" w:cs="Symbol" w:hint="default"/>
+      </w:rPr>
+    </w:lvl>
+    <w:lvl w:ilvl="5">
+      <w:start w:val="1"/>
+      <w:numFmt w:val="bullet"/>
+      <w:lvlText w:val=""/>
+      <w:lvlJc w:val="left"/>
+      <w:pPr>
+        <w:tabs>
+          <w:tab w:val="num" w:pos="4254"/>
+        </w:tabs>
+        <w:ind w:left="4254" w:hanging="283"/>
+      </w:pPr>
+      <w:rPr>
+        <w:rFonts w:ascii="Symbol" w:hAnsi="Symbol" w:cs="Symbol" w:hint="default"/>
+      </w:rPr>
+    </w:lvl>
+    <w:lvl w:ilvl="6">
+      <w:start w:val="1"/>
+      <w:numFmt w:val="bullet"/>
+      <w:lvlText w:val=""/>
+      <w:lvlJc w:val="left"/>
+      <w:pPr>
+        <w:tabs>
+          <w:tab w:val="num" w:pos="4963"/>
+        </w:tabs>
+        <w:ind w:left="4963" w:hanging="283"/>
+      </w:pPr>
+      <w:rPr>
+        <w:rFonts w:ascii="Symbol" w:hAnsi="Symbol" w:cs="Symbol" w:hint="default"/>
+      </w:rPr>
+    </w:lvl>
+    <w:lvl w:ilvl="7">
+      <w:start w:val="1"/>
+      <w:numFmt w:val="bullet"/>
+      <w:lvlText w:val=""/>
+      <w:lvlJc w:val="left"/>
+      <w:pPr>
+        <w:tabs>
+          <w:tab w:val="num" w:pos="5672"/>
+        </w:tabs>
+        <w:ind w:left="5672" w:hanging="283"/>
+      </w:pPr>
+      <w:rPr>
+        <w:rFonts w:ascii="Symbol" w:hAnsi="Symbol" w:cs="Symbol" w:hint="default"/>
+      </w:rPr>
+    </w:lvl>
+    <w:lvl w:ilvl="8">
+      <w:start w:val="1"/>
+      <w:numFmt w:val="bullet"/>
+      <w:lvlText w:val=""/>
+      <w:lvlJc w:val="left"/>
+      <w:pPr>
+        <w:tabs>
+          <w:tab w:val="num" w:pos="6381"/>
+        </w:tabs>
+        <w:ind w:left="6381" w:hanging="283"/>
+      </w:pPr>
+      <w:rPr>
+        <w:rFonts w:ascii="Symbol" w:hAnsi="Symbol" w:cs="Symbol" w:hint="default"/>
+      </w:rPr>
+    </w:lvl>
+  </w:abstractNum>
+  <w:abstractNum w:abstractNumId="11">
     <w:lvl w:ilvl="0">
       <w:start w:val="1"/>
       <w:numFmt w:val="none"/>
@@ -372,6 +3718,33 @@
   </w:num>
   <w:num w:numId="2">
     <w:abstractNumId w:val="2"/>
+  </w:num>
+  <w:num w:numId="3">
+    <w:abstractNumId w:val="3"/>
+  </w:num>
+  <w:num w:numId="4">
+    <w:abstractNumId w:val="4"/>
+  </w:num>
+  <w:num w:numId="5">
+    <w:abstractNumId w:val="5"/>
+  </w:num>
+  <w:num w:numId="6">
+    <w:abstractNumId w:val="6"/>
+  </w:num>
+  <w:num w:numId="7">
+    <w:abstractNumId w:val="7"/>
+  </w:num>
+  <w:num w:numId="8">
+    <w:abstractNumId w:val="8"/>
+  </w:num>
+  <w:num w:numId="9">
+    <w:abstractNumId w:val="9"/>
+  </w:num>
+  <w:num w:numId="10">
+    <w:abstractNumId w:val="10"/>
+  </w:num>
+  <w:num w:numId="11">
+    <w:abstractNumId w:val="11"/>
   </w:num>
 </w:numbering>
 </file>
@@ -1075,6 +4448,29 @@
       <w:szCs w:val="18"/>
     </w:rPr>
   </w:style>
+  <w:style w:type="character" w:styleId="StrongEmphasis">
+    <w:name w:val="Strong Emphasis"/>
+    <w:qFormat/>
+    <w:rPr>
+      <w:b/>
+      <w:bCs/>
+    </w:rPr>
+  </w:style>
+  <w:style w:type="character" w:styleId="Emphasis">
+    <w:name w:val="Emphasis"/>
+    <w:qFormat/>
+    <w:rPr>
+      <w:i/>
+      <w:iCs/>
+    </w:rPr>
+  </w:style>
+  <w:style w:type="character" w:styleId="Bullets">
+    <w:name w:val="Bullets"/>
+    <w:qFormat/>
+    <w:rPr>
+      <w:rFonts w:ascii="OpenSymbol" w:hAnsi="OpenSymbol" w:eastAsia="OpenSymbol" w:cs="OpenSymbol"/>
+    </w:rPr>
+  </w:style>
   <w:style w:type="paragraph" w:styleId="Heading">
     <w:name w:val="Heading"/>
     <w:basedOn w:val="Normal"/>
@@ -1328,6 +4724,23 @@
       <w:sz w:val="22"/>
       <w:szCs w:val="22"/>
       <w:lang w:val="en-US" w:eastAsia="en-US" w:bidi="ar-SA"/>
+    </w:rPr>
+  </w:style>
+  <w:style w:type="paragraph" w:styleId="HorizontalLine">
+    <w:name w:val="Horizontal Line"/>
+    <w:basedOn w:val="Normal"/>
+    <w:next w:val="TextBody"/>
+    <w:qFormat/>
+    <w:pPr>
+      <w:suppressLineNumbers/>
+      <w:pBdr>
+        <w:bottom w:val="double" w:sz="2" w:space="0" w:color="808080"/>
+      </w:pBdr>
+      <w:spacing w:before="0" w:after="283"/>
+    </w:pPr>
+    <w:rPr>
+      <w:sz w:val="12"/>
+      <w:szCs w:val="12"/>
     </w:rPr>
   </w:style>
   <w:style w:type="numbering" w:styleId="NoList" w:default="1">
